--- a/Act 1/Scene 34B.docx
+++ b/Act 1/Scene 34B.docx
@@ -17,81 +17,991 @@
           <w:szCs w:val="24"/>
           <w:rtl w:val="0"/>
         </w:rPr>
-        <w:t xml:space="preserve">Home </w:t>
-      </w:r>
-      <w:r>
+        <w:t xml:space="preserve">Home Station</w:t>
+      </w:r>
+      <w:r>
+        <w:rPr>
+          <w:rtl w:val="0"/>
+        </w:rPr>
+      </w:r>
+    </w:p>
+    <w:p>
+      <w:pPr>
+        <w:spacing w:line="276" w:lineRule="auto"/>
+        <w:rPr>
+          <w:sz w:val="24"/>
+          <w:szCs w:val="24"/>
+        </w:rPr>
+      </w:pPr>
+      <w:r>
+        <w:rPr>
+          <w:sz w:val="24"/>
+          <w:szCs w:val="24"/>
+          <w:rtl w:val="0"/>
+        </w:rPr>
+        <w:t xml:space="preserve">Still unable to wrap my head around everything that just happened, I leave the station, Prim’s disheartened face fresh on my mind. Was that the right thing to do? I’m not so sure anymore.</w:t>
+      </w:r>
+    </w:p>
+    <w:p>
+      <w:pPr>
+        <w:spacing w:line="276" w:lineRule="auto"/>
+        <w:rPr>
+          <w:sz w:val="24"/>
+          <w:szCs w:val="24"/>
+        </w:rPr>
+      </w:pPr>
+      <w:r>
+        <w:rPr>
+          <w:sz w:val="24"/>
+          <w:szCs w:val="24"/>
+          <w:rtl w:val="0"/>
+        </w:rPr>
+        <w:t xml:space="preserve">As I drag myself home, I detect the smell of coffee in the air. After looking around for a bit, I discover its source – a small coffee shop that I’ve never noticed before.</w:t>
+      </w:r>
+    </w:p>
+    <w:p>
+      <w:pPr>
+        <w:spacing w:line="276" w:lineRule="auto"/>
+        <w:rPr>
+          <w:sz w:val="24"/>
+          <w:szCs w:val="24"/>
+        </w:rPr>
+      </w:pPr>
+      <w:r>
+        <w:rPr>
+          <w:sz w:val="24"/>
+          <w:szCs w:val="24"/>
+          <w:rtl w:val="0"/>
+        </w:rPr>
+        <w:t xml:space="preserve">Maybe I’ll get something to drink to clear my head.</w:t>
+      </w:r>
+    </w:p>
+    <w:p>
+      <w:pPr>
+        <w:spacing w:line="276" w:lineRule="auto"/>
         <w:rPr>
           <w:b w:val="1"/>
           <w:sz w:val="24"/>
           <w:szCs w:val="24"/>
-          <w:rtl w:val="0"/>
-        </w:rPr>
-        <w:t xml:space="preserve">Station</w:t>
-      </w:r>
-      <w:r>
-        <w:rPr>
-          <w:rtl w:val="0"/>
-        </w:rPr>
-      </w:r>
-    </w:p>
-    <w:p>
-      <w:pPr>
-        <w:spacing w:line="276" w:lineRule="auto"/>
-        <w:rPr>
-          <w:sz w:val="24"/>
-          <w:szCs w:val="24"/>
-        </w:rPr>
-      </w:pPr>
-      <w:r>
-        <w:rPr>
-          <w:sz w:val="24"/>
-          <w:szCs w:val="24"/>
-          <w:rtl w:val="0"/>
-        </w:rPr>
-        <w:t xml:space="preserve">Still unable to wrap my head around everything that just happened, I leave the station, Prim’s disheartened face fresh on my mind. Was that the right thing to do? I’m not so sure anymore.</w:t>
-      </w:r>
-    </w:p>
-    <w:p>
-      <w:pPr>
-        <w:spacing w:line="276" w:lineRule="auto"/>
-        <w:rPr>
-          <w:sz w:val="24"/>
-          <w:szCs w:val="24"/>
-        </w:rPr>
-      </w:pPr>
-      <w:r>
-        <w:rPr>
-          <w:sz w:val="24"/>
-          <w:szCs w:val="24"/>
-          <w:rtl w:val="0"/>
-        </w:rPr>
-        <w:t xml:space="preserve">As I drag myself home, I detect the smell of coffee in the air. After looking around for a bit, I discover its source – a small coffee shop that I’ve never noticed before.</w:t>
-      </w:r>
-    </w:p>
-    <w:p>
-      <w:pPr>
-        <w:spacing w:line="276" w:lineRule="auto"/>
-        <w:rPr>
-          <w:sz w:val="24"/>
-          <w:szCs w:val="24"/>
-        </w:rPr>
-      </w:pPr>
-      <w:r>
-        <w:rPr>
-          <w:sz w:val="24"/>
-          <w:szCs w:val="24"/>
-          <w:rtl w:val="0"/>
-        </w:rPr>
-        <w:t xml:space="preserve">Maybe I’ll get something to drink to clear my head.</w:t>
-      </w:r>
-    </w:p>
-    <w:p>
-      <w:pPr>
-        <w:spacing w:line="276" w:lineRule="auto"/>
+        </w:rPr>
+      </w:pPr>
+      <w:r>
         <w:rPr>
           <w:b w:val="1"/>
           <w:sz w:val="24"/>
           <w:szCs w:val="24"/>
+          <w:rtl w:val="0"/>
+        </w:rPr>
+        <w:t xml:space="preserve">Coffee Shop</w:t>
+      </w:r>
+    </w:p>
+    <w:p>
+      <w:pPr>
+        <w:spacing w:line="276" w:lineRule="auto"/>
+        <w:rPr>
+          <w:sz w:val="24"/>
+          <w:szCs w:val="24"/>
+        </w:rPr>
+      </w:pPr>
+      <w:r>
+        <w:rPr>
+          <w:sz w:val="24"/>
+          <w:szCs w:val="24"/>
+          <w:rtl w:val="0"/>
+        </w:rPr>
+        <w:t xml:space="preserve">The first thing I notice as I enter the shop is its warmth, which permeates my body as I look at the menu. Wanting to be able to sleep tonight, I order an herbal tea and look around as they make it.</w:t>
+      </w:r>
+    </w:p>
+    <w:p>
+      <w:pPr>
+        <w:spacing w:line="276" w:lineRule="auto"/>
+        <w:rPr>
+          <w:sz w:val="24"/>
+          <w:szCs w:val="24"/>
+        </w:rPr>
+      </w:pPr>
+      <w:r>
+        <w:rPr>
+          <w:sz w:val="24"/>
+          <w:szCs w:val="24"/>
+          <w:rtl w:val="0"/>
+        </w:rPr>
+        <w:t xml:space="preserve">The shop is small and has a homely atmosphere, but right now it’s empty except for a lone student sitting at a table in the corner…</w:t>
+      </w:r>
+    </w:p>
+    <w:p>
+      <w:pPr>
+        <w:spacing w:line="276" w:lineRule="auto"/>
+        <w:rPr>
+          <w:sz w:val="24"/>
+          <w:szCs w:val="24"/>
+        </w:rPr>
+      </w:pPr>
+      <w:r>
+        <w:rPr>
+          <w:sz w:val="24"/>
+          <w:szCs w:val="24"/>
+          <w:rtl w:val="0"/>
+        </w:rPr>
+        <w:t xml:space="preserve">Lilith (neutral neutral): …</w:t>
+      </w:r>
+    </w:p>
+    <w:p>
+      <w:pPr>
+        <w:spacing w:line="276" w:lineRule="auto"/>
+        <w:rPr>
+          <w:sz w:val="24"/>
+          <w:szCs w:val="24"/>
+        </w:rPr>
+      </w:pPr>
+      <w:r>
+        <w:rPr>
+          <w:sz w:val="24"/>
+          <w:szCs w:val="24"/>
+          <w:rtl w:val="0"/>
+        </w:rPr>
+        <w:t xml:space="preserve">The barista hands me my drink, and I stand there, unsure of what I should do. However, Lilith gestures at me to join her, so I do.</w:t>
+      </w:r>
+    </w:p>
+    <w:p>
+      <w:pPr>
+        <w:spacing w:line="276" w:lineRule="auto"/>
+        <w:rPr>
+          <w:sz w:val="24"/>
+          <w:szCs w:val="24"/>
+        </w:rPr>
+      </w:pPr>
+      <w:r>
+        <w:rPr>
+          <w:sz w:val="24"/>
+          <w:szCs w:val="24"/>
+          <w:rtl w:val="0"/>
+        </w:rPr>
+        <w:t xml:space="preserve">Lilith (neutral curious): It’s you, huh?</w:t>
+      </w:r>
+    </w:p>
+    <w:p>
+      <w:pPr>
+        <w:spacing w:line="276" w:lineRule="auto"/>
+        <w:rPr>
+          <w:sz w:val="24"/>
+          <w:szCs w:val="24"/>
+        </w:rPr>
+      </w:pPr>
+      <w:r>
+        <w:rPr>
+          <w:sz w:val="24"/>
+          <w:szCs w:val="24"/>
+          <w:rtl w:val="0"/>
+        </w:rPr>
+        <w:t xml:space="preserve">Pro: That’s right. What are you doing here?</w:t>
+      </w:r>
+    </w:p>
+    <w:p>
+      <w:pPr>
+        <w:spacing w:line="276" w:lineRule="auto"/>
+        <w:rPr>
+          <w:sz w:val="24"/>
+          <w:szCs w:val="24"/>
+        </w:rPr>
+      </w:pPr>
+      <w:r>
+        <w:rPr>
+          <w:sz w:val="24"/>
+          <w:szCs w:val="24"/>
+          <w:rtl w:val="0"/>
+        </w:rPr>
+        <w:t xml:space="preserve">Lilith (drinking_coffee satisfied):</w:t>
+      </w:r>
+    </w:p>
+    <w:p>
+      <w:pPr>
+        <w:spacing w:line="276" w:lineRule="auto"/>
+        <w:rPr>
+          <w:sz w:val="24"/>
+          <w:szCs w:val="24"/>
+        </w:rPr>
+      </w:pPr>
+      <w:r>
+        <w:rPr>
+          <w:sz w:val="24"/>
+          <w:szCs w:val="24"/>
+          <w:rtl w:val="0"/>
+        </w:rPr>
+        <w:t xml:space="preserve">Lilith takes a sip of her drink.</w:t>
+      </w:r>
+    </w:p>
+    <w:p>
+      <w:pPr>
+        <w:spacing w:line="276" w:lineRule="auto"/>
+        <w:rPr>
+          <w:sz w:val="24"/>
+          <w:szCs w:val="24"/>
+        </w:rPr>
+      </w:pPr>
+      <w:r>
+        <w:rPr>
+          <w:sz w:val="24"/>
+          <w:szCs w:val="24"/>
+          <w:rtl w:val="0"/>
+        </w:rPr>
+        <w:t xml:space="preserve">Lilith (neutral curious): I come here a lot. How about you?</w:t>
+      </w:r>
+    </w:p>
+    <w:p>
+      <w:pPr>
+        <w:spacing w:line="276" w:lineRule="auto"/>
+        <w:rPr>
+          <w:sz w:val="24"/>
+          <w:szCs w:val="24"/>
+        </w:rPr>
+      </w:pPr>
+      <w:r>
+        <w:rPr>
+          <w:sz w:val="24"/>
+          <w:szCs w:val="24"/>
+          <w:rtl w:val="0"/>
+        </w:rPr>
+        <w:t xml:space="preserve">Pro: Just wanted a drink, I guess.</w:t>
+      </w:r>
+    </w:p>
+    <w:p>
+      <w:pPr>
+        <w:spacing w:line="276" w:lineRule="auto"/>
+        <w:rPr>
+          <w:sz w:val="24"/>
+          <w:szCs w:val="24"/>
+        </w:rPr>
+      </w:pPr>
+      <w:r>
+        <w:rPr>
+          <w:sz w:val="24"/>
+          <w:szCs w:val="24"/>
+          <w:rtl w:val="0"/>
+        </w:rPr>
+        <w:t xml:space="preserve">Lilith (neutral neutral): I see.</w:t>
+      </w:r>
+    </w:p>
+    <w:p>
+      <w:pPr>
+        <w:spacing w:line="276" w:lineRule="auto"/>
+        <w:rPr>
+          <w:sz w:val="24"/>
+          <w:szCs w:val="24"/>
+        </w:rPr>
+      </w:pPr>
+      <w:r>
+        <w:rPr>
+          <w:sz w:val="24"/>
+          <w:szCs w:val="24"/>
+          <w:rtl w:val="0"/>
+        </w:rPr>
+        <w:t xml:space="preserve">She looks out the window, watching as people pass by.</w:t>
+      </w:r>
+    </w:p>
+    <w:p>
+      <w:pPr>
+        <w:spacing w:line="276" w:lineRule="auto"/>
+        <w:rPr>
+          <w:sz w:val="24"/>
+          <w:szCs w:val="24"/>
+        </w:rPr>
+      </w:pPr>
+      <w:r>
+        <w:rPr>
+          <w:sz w:val="24"/>
+          <w:szCs w:val="24"/>
+          <w:rtl w:val="0"/>
+        </w:rPr>
+        <w:t xml:space="preserve">Lilith (neutral wishful): Everyone’s so busy with their own lives, huh?</w:t>
+      </w:r>
+    </w:p>
+    <w:p>
+      <w:pPr>
+        <w:spacing w:line="276" w:lineRule="auto"/>
+        <w:rPr>
+          <w:sz w:val="24"/>
+          <w:szCs w:val="24"/>
+        </w:rPr>
+      </w:pPr>
+      <w:r>
+        <w:rPr>
+          <w:sz w:val="24"/>
+          <w:szCs w:val="24"/>
+          <w:rtl w:val="0"/>
+        </w:rPr>
+        <w:t xml:space="preserve">Pro: That’s something I wouldn’t have expected you to say.</w:t>
+      </w:r>
+    </w:p>
+    <w:p>
+      <w:pPr>
+        <w:spacing w:line="276" w:lineRule="auto"/>
+        <w:rPr>
+          <w:sz w:val="24"/>
+          <w:szCs w:val="24"/>
+        </w:rPr>
+      </w:pPr>
+      <w:r>
+        <w:rPr>
+          <w:sz w:val="24"/>
+          <w:szCs w:val="24"/>
+          <w:rtl w:val="0"/>
+        </w:rPr>
+        <w:t xml:space="preserve">Lilith (neutral confused): Why’s that?</w:t>
+      </w:r>
+    </w:p>
+    <w:p>
+      <w:pPr>
+        <w:spacing w:line="276" w:lineRule="auto"/>
+        <w:rPr>
+          <w:sz w:val="24"/>
+          <w:szCs w:val="24"/>
+        </w:rPr>
+      </w:pPr>
+      <w:r>
+        <w:rPr>
+          <w:sz w:val="24"/>
+          <w:szCs w:val="24"/>
+          <w:rtl w:val="0"/>
+        </w:rPr>
+        <w:t xml:space="preserve">Pro: Oh, um…</w:t>
+      </w:r>
+    </w:p>
+    <w:p>
+      <w:pPr>
+        <w:spacing w:line="276" w:lineRule="auto"/>
+        <w:rPr>
+          <w:sz w:val="24"/>
+          <w:szCs w:val="24"/>
+        </w:rPr>
+      </w:pPr>
+      <w:r>
+        <w:rPr>
+          <w:sz w:val="24"/>
+          <w:szCs w:val="24"/>
+          <w:rtl w:val="0"/>
+        </w:rPr>
+        <w:t xml:space="preserve">Pro: I dunno.</w:t>
+      </w:r>
+    </w:p>
+    <w:p>
+      <w:pPr>
+        <w:spacing w:line="276" w:lineRule="auto"/>
+        <w:rPr>
+          <w:sz w:val="24"/>
+          <w:szCs w:val="24"/>
+        </w:rPr>
+      </w:pPr>
+      <w:r>
+        <w:rPr>
+          <w:sz w:val="24"/>
+          <w:szCs w:val="24"/>
+          <w:rtl w:val="0"/>
+        </w:rPr>
+        <w:t xml:space="preserve">Lilith (neutral sigh):</w:t>
+      </w:r>
+    </w:p>
+    <w:p>
+      <w:pPr>
+        <w:spacing w:line="276" w:lineRule="auto"/>
+        <w:rPr>
+          <w:sz w:val="24"/>
+          <w:szCs w:val="24"/>
+        </w:rPr>
+      </w:pPr>
+      <w:r>
+        <w:rPr>
+          <w:sz w:val="24"/>
+          <w:szCs w:val="24"/>
+          <w:rtl w:val="0"/>
+        </w:rPr>
+        <w:t xml:space="preserve">Lilith sighs.</w:t>
+      </w:r>
+    </w:p>
+    <w:p>
+      <w:pPr>
+        <w:spacing w:line="276" w:lineRule="auto"/>
+        <w:rPr>
+          <w:sz w:val="24"/>
+          <w:szCs w:val="24"/>
+        </w:rPr>
+      </w:pPr>
+      <w:r>
+        <w:rPr>
+          <w:sz w:val="24"/>
+          <w:szCs w:val="24"/>
+          <w:rtl w:val="0"/>
+        </w:rPr>
+        <w:t xml:space="preserve">Lilith (neutral neutral): It’s not good to judge people by their looks, you know.</w:t>
+      </w:r>
+    </w:p>
+    <w:p>
+      <w:pPr>
+        <w:spacing w:line="276" w:lineRule="auto"/>
+        <w:rPr>
+          <w:sz w:val="24"/>
+          <w:szCs w:val="24"/>
+        </w:rPr>
+      </w:pPr>
+      <w:r>
+        <w:rPr>
+          <w:sz w:val="24"/>
+          <w:szCs w:val="24"/>
+          <w:rtl w:val="0"/>
+        </w:rPr>
+        <w:t xml:space="preserve">Pro: Sorry…</w:t>
+      </w:r>
+    </w:p>
+    <w:p>
+      <w:pPr>
+        <w:spacing w:line="276" w:lineRule="auto"/>
+        <w:rPr>
+          <w:sz w:val="24"/>
+          <w:szCs w:val="24"/>
+        </w:rPr>
+      </w:pPr>
+      <w:r>
+        <w:rPr>
+          <w:sz w:val="24"/>
+          <w:szCs w:val="24"/>
+          <w:rtl w:val="0"/>
+        </w:rPr>
+        <w:t xml:space="preserve">Lilith: It’s fine, I guess.</w:t>
+      </w:r>
+    </w:p>
+    <w:p>
+      <w:pPr>
+        <w:spacing w:line="276" w:lineRule="auto"/>
+        <w:rPr>
+          <w:sz w:val="24"/>
+          <w:szCs w:val="24"/>
+        </w:rPr>
+      </w:pPr>
+      <w:r>
+        <w:rPr>
+          <w:sz w:val="24"/>
+          <w:szCs w:val="24"/>
+          <w:rtl w:val="0"/>
+        </w:rPr>
+        <w:t xml:space="preserve">Lilith (neutral thinking): …</w:t>
+      </w:r>
+    </w:p>
+    <w:p>
+      <w:pPr>
+        <w:spacing w:line="276" w:lineRule="auto"/>
+        <w:rPr>
+          <w:sz w:val="24"/>
+          <w:szCs w:val="24"/>
+        </w:rPr>
+      </w:pPr>
+      <w:r>
+        <w:rPr>
+          <w:sz w:val="24"/>
+          <w:szCs w:val="24"/>
+          <w:rtl w:val="0"/>
+        </w:rPr>
+        <w:t xml:space="preserve">Lilith (neutral curious): You seem kind of miserable. Something happen?</w:t>
+      </w:r>
+    </w:p>
+    <w:p>
+      <w:pPr>
+        <w:spacing w:line="276" w:lineRule="auto"/>
+        <w:rPr>
+          <w:sz w:val="24"/>
+          <w:szCs w:val="24"/>
+        </w:rPr>
+      </w:pPr>
+      <w:r>
+        <w:rPr>
+          <w:sz w:val="24"/>
+          <w:szCs w:val="24"/>
+          <w:rtl w:val="0"/>
+        </w:rPr>
+        <w:t xml:space="preserve">Pro: Well…</w:t>
+      </w:r>
+    </w:p>
+    <w:p>
+      <w:pPr>
+        <w:spacing w:line="276" w:lineRule="auto"/>
+        <w:rPr>
+          <w:sz w:val="24"/>
+          <w:szCs w:val="24"/>
+        </w:rPr>
+      </w:pPr>
+      <w:r>
+        <w:rPr>
+          <w:sz w:val="24"/>
+          <w:szCs w:val="24"/>
+          <w:rtl w:val="0"/>
+        </w:rPr>
+        <w:t xml:space="preserve">Should I tell Lilith about Prim? No, I don’t think that would be right. But still, I think it would be helpful if I talked about the situation with someone.</w:t>
+      </w:r>
+    </w:p>
+    <w:p>
+      <w:pPr>
+        <w:spacing w:line="276" w:lineRule="auto"/>
+        <w:rPr>
+          <w:sz w:val="24"/>
+          <w:szCs w:val="24"/>
+        </w:rPr>
+      </w:pPr>
+      <w:r>
+        <w:rPr>
+          <w:sz w:val="24"/>
+          <w:szCs w:val="24"/>
+          <w:rtl w:val="0"/>
+        </w:rPr>
+        <w:t xml:space="preserve">Pro: I had this… friend. Kind of.</w:t>
+      </w:r>
+    </w:p>
+    <w:p>
+      <w:pPr>
+        <w:spacing w:line="276" w:lineRule="auto"/>
+        <w:rPr>
+          <w:sz w:val="24"/>
+          <w:szCs w:val="24"/>
+        </w:rPr>
+      </w:pPr>
+      <w:r>
+        <w:rPr>
+          <w:sz w:val="24"/>
+          <w:szCs w:val="24"/>
+          <w:rtl w:val="0"/>
+        </w:rPr>
+        <w:t xml:space="preserve">Pro: But then stuff happened, and it turns out that she might’ve befriended me so she can use me for her own ends.</w:t>
+      </w:r>
+    </w:p>
+    <w:p>
+      <w:pPr>
+        <w:spacing w:line="276" w:lineRule="auto"/>
+        <w:rPr>
+          <w:sz w:val="24"/>
+          <w:szCs w:val="24"/>
+        </w:rPr>
+      </w:pPr>
+      <w:r>
+        <w:rPr>
+          <w:sz w:val="24"/>
+          <w:szCs w:val="24"/>
+          <w:rtl w:val="0"/>
+        </w:rPr>
+        <w:t xml:space="preserve">Pro: And that really doesn’t sit well with me, so I decided to stop associating with her.</w:t>
+      </w:r>
+    </w:p>
+    <w:p>
+      <w:pPr>
+        <w:spacing w:line="276" w:lineRule="auto"/>
+        <w:rPr>
+          <w:sz w:val="24"/>
+          <w:szCs w:val="24"/>
+        </w:rPr>
+      </w:pPr>
+      <w:r>
+        <w:rPr>
+          <w:sz w:val="24"/>
+          <w:szCs w:val="24"/>
+          <w:rtl w:val="0"/>
+        </w:rPr>
+        <w:t xml:space="preserve">Pro: But I don’t really know if that was the right thing to do, and I think I’m starting to regret it.</w:t>
+      </w:r>
+    </w:p>
+    <w:p>
+      <w:pPr>
+        <w:spacing w:line="276" w:lineRule="auto"/>
+        <w:rPr>
+          <w:sz w:val="24"/>
+          <w:szCs w:val="24"/>
+        </w:rPr>
+      </w:pPr>
+      <w:r>
+        <w:rPr>
+          <w:sz w:val="24"/>
+          <w:szCs w:val="24"/>
+          <w:rtl w:val="0"/>
+        </w:rPr>
+        <w:t xml:space="preserve">Lilith: I see. That does sound pretty bad.</w:t>
+      </w:r>
+    </w:p>
+    <w:p>
+      <w:pPr>
+        <w:spacing w:line="276" w:lineRule="auto"/>
+        <w:rPr>
+          <w:sz w:val="24"/>
+          <w:szCs w:val="24"/>
+        </w:rPr>
+      </w:pPr>
+      <w:r>
+        <w:rPr>
+          <w:sz w:val="24"/>
+          <w:szCs w:val="24"/>
+          <w:rtl w:val="0"/>
+        </w:rPr>
+        <w:t xml:space="preserve">Lilith (neutral thinking): But in the end, aren’t friends just a means to fulfill some end? Like to satisfy the need for companionship, or to combat boredom.</w:t>
+      </w:r>
+    </w:p>
+    <w:p>
+      <w:pPr>
+        <w:spacing w:line="276" w:lineRule="auto"/>
+        <w:rPr>
+          <w:sz w:val="24"/>
+          <w:szCs w:val="24"/>
+        </w:rPr>
+      </w:pPr>
+      <w:r>
+        <w:rPr>
+          <w:sz w:val="24"/>
+          <w:szCs w:val="24"/>
+          <w:rtl w:val="0"/>
+        </w:rPr>
+        <w:t xml:space="preserve">Pro: I guess.</w:t>
+      </w:r>
+    </w:p>
+    <w:p>
+      <w:pPr>
+        <w:spacing w:line="276" w:lineRule="auto"/>
+        <w:rPr>
+          <w:sz w:val="24"/>
+          <w:szCs w:val="24"/>
+        </w:rPr>
+      </w:pPr>
+      <w:r>
+        <w:rPr>
+          <w:sz w:val="24"/>
+          <w:szCs w:val="24"/>
+          <w:rtl w:val="0"/>
+        </w:rPr>
+        <w:t xml:space="preserve">Lilith (neutral neutral): But then I understand why you wouldn’t want to be friends with someone like that. I–</w:t>
+      </w:r>
+    </w:p>
+    <w:p>
+      <w:pPr>
+        <w:spacing w:line="276" w:lineRule="auto"/>
+        <w:rPr>
+          <w:sz w:val="24"/>
+          <w:szCs w:val="24"/>
+        </w:rPr>
+      </w:pPr>
+      <w:r>
+        <w:rPr>
+          <w:sz w:val="24"/>
+          <w:szCs w:val="24"/>
+          <w:rtl w:val="0"/>
+        </w:rPr>
+        <w:t xml:space="preserve">Lilith: …</w:t>
+      </w:r>
+    </w:p>
+    <w:p>
+      <w:pPr>
+        <w:spacing w:line="276" w:lineRule="auto"/>
+        <w:rPr>
+          <w:sz w:val="24"/>
+          <w:szCs w:val="24"/>
+        </w:rPr>
+      </w:pPr>
+      <w:r>
+        <w:rPr>
+          <w:sz w:val="24"/>
+          <w:szCs w:val="24"/>
+          <w:rtl w:val="0"/>
+        </w:rPr>
+        <w:t xml:space="preserve">Lilith (neutral thinking):</w:t>
+      </w:r>
+    </w:p>
+    <w:p>
+      <w:pPr>
+        <w:spacing w:line="276" w:lineRule="auto"/>
+        <w:rPr>
+          <w:sz w:val="24"/>
+          <w:szCs w:val="24"/>
+        </w:rPr>
+      </w:pPr>
+      <w:r>
+        <w:rPr>
+          <w:sz w:val="24"/>
+          <w:szCs w:val="24"/>
+          <w:rtl w:val="0"/>
+        </w:rPr>
+        <w:t xml:space="preserve">Lilith suddenly stops, apparently lost in thought.</w:t>
+      </w:r>
+    </w:p>
+    <w:p>
+      <w:pPr>
+        <w:spacing w:line="276" w:lineRule="auto"/>
+        <w:rPr>
+          <w:sz w:val="24"/>
+          <w:szCs w:val="24"/>
+        </w:rPr>
+      </w:pPr>
+      <w:r>
+        <w:rPr>
+          <w:sz w:val="24"/>
+          <w:szCs w:val="24"/>
+          <w:rtl w:val="0"/>
+        </w:rPr>
+        <w:t xml:space="preserve">Pro: Um…</w:t>
+      </w:r>
+    </w:p>
+    <w:p>
+      <w:pPr>
+        <w:spacing w:line="276" w:lineRule="auto"/>
+        <w:rPr>
+          <w:sz w:val="24"/>
+          <w:szCs w:val="24"/>
+        </w:rPr>
+      </w:pPr>
+      <w:r>
+        <w:rPr>
+          <w:sz w:val="24"/>
+          <w:szCs w:val="24"/>
+          <w:rtl w:val="0"/>
+        </w:rPr>
+        <w:t xml:space="preserve">Lilith (neutral neutral): Oh.</w:t>
+      </w:r>
+    </w:p>
+    <w:p>
+      <w:pPr>
+        <w:spacing w:line="276" w:lineRule="auto"/>
+        <w:rPr>
+          <w:sz w:val="24"/>
+          <w:szCs w:val="24"/>
+        </w:rPr>
+      </w:pPr>
+      <w:r>
+        <w:rPr>
+          <w:sz w:val="24"/>
+          <w:szCs w:val="24"/>
+          <w:rtl w:val="0"/>
+        </w:rPr>
+        <w:t xml:space="preserve">Lilith: Sorry about that. I was thinking about one particular person who seems to already have plenty of people to hang out with, and despite that she wouldn’t leave me alone.</w:t>
+      </w:r>
+    </w:p>
+    <w:p>
+      <w:pPr>
+        <w:spacing w:line="276" w:lineRule="auto"/>
+        <w:rPr>
+          <w:sz w:val="24"/>
+          <w:szCs w:val="24"/>
+        </w:rPr>
+      </w:pPr>
+      <w:r>
+        <w:rPr>
+          <w:sz w:val="24"/>
+          <w:szCs w:val="24"/>
+          <w:rtl w:val="0"/>
+        </w:rPr>
+        <w:t xml:space="preserve">Lilith (neutral annoyed): She’s hyper and energetic, and she unrelentingly kept pestering me until I agreed to become her friend…</w:t>
+      </w:r>
+    </w:p>
+    <w:p>
+      <w:pPr>
+        <w:spacing w:line="276" w:lineRule="auto"/>
+        <w:rPr>
+          <w:sz w:val="24"/>
+          <w:szCs w:val="24"/>
+        </w:rPr>
+      </w:pPr>
+      <w:r>
+        <w:rPr>
+          <w:sz w:val="24"/>
+          <w:szCs w:val="24"/>
+          <w:rtl w:val="0"/>
+        </w:rPr>
+        <w:t xml:space="preserve">Ah. Petra.</w:t>
+      </w:r>
+    </w:p>
+    <w:p>
+      <w:pPr>
+        <w:spacing w:line="276" w:lineRule="auto"/>
+        <w:rPr>
+          <w:sz w:val="24"/>
+          <w:szCs w:val="24"/>
+        </w:rPr>
+      </w:pPr>
+      <w:r>
+        <w:rPr>
+          <w:sz w:val="24"/>
+          <w:szCs w:val="24"/>
+          <w:rtl w:val="0"/>
+        </w:rPr>
+        <w:t xml:space="preserve">Pro: Is she on the baseball team?</w:t>
+      </w:r>
+    </w:p>
+    <w:p>
+      <w:pPr>
+        <w:spacing w:line="276" w:lineRule="auto"/>
+        <w:rPr>
+          <w:sz w:val="24"/>
+          <w:szCs w:val="24"/>
+        </w:rPr>
+      </w:pPr>
+      <w:r>
+        <w:rPr>
+          <w:sz w:val="24"/>
+          <w:szCs w:val="24"/>
+          <w:rtl w:val="0"/>
+        </w:rPr>
+        <w:t xml:space="preserve">Lilith (neutral neutral):</w:t>
+      </w:r>
+    </w:p>
+    <w:p>
+      <w:pPr>
+        <w:spacing w:line="276" w:lineRule="auto"/>
+        <w:rPr>
+          <w:sz w:val="24"/>
+          <w:szCs w:val="24"/>
+        </w:rPr>
+      </w:pPr>
+      <w:r>
+        <w:rPr>
+          <w:sz w:val="24"/>
+          <w:szCs w:val="24"/>
+          <w:rtl w:val="0"/>
+        </w:rPr>
+        <w:t xml:space="preserve">Lilith nods.</w:t>
+      </w:r>
+    </w:p>
+    <w:p>
+      <w:pPr>
+        <w:spacing w:line="276" w:lineRule="auto"/>
+        <w:rPr>
+          <w:sz w:val="24"/>
+          <w:szCs w:val="24"/>
+        </w:rPr>
+      </w:pPr>
+      <w:r>
+        <w:rPr>
+          <w:sz w:val="24"/>
+          <w:szCs w:val="24"/>
+          <w:rtl w:val="0"/>
+        </w:rPr>
+        <w:t xml:space="preserve">Pro: Then I guess it kind of makes sense. It would be best if you were all on friendly terms if you’re all on the same team, right?</w:t>
+      </w:r>
+    </w:p>
+    <w:p>
+      <w:pPr>
+        <w:spacing w:line="276" w:lineRule="auto"/>
+        <w:rPr>
+          <w:sz w:val="24"/>
+          <w:szCs w:val="24"/>
+        </w:rPr>
+      </w:pPr>
+      <w:r>
+        <w:rPr>
+          <w:sz w:val="24"/>
+          <w:szCs w:val="24"/>
+          <w:rtl w:val="0"/>
+        </w:rPr>
+        <w:t xml:space="preserve">Lilith (neutral sigh): Yeah, I guess.</w:t>
+      </w:r>
+    </w:p>
+    <w:p>
+      <w:pPr>
+        <w:spacing w:line="276" w:lineRule="auto"/>
+        <w:rPr>
+          <w:sz w:val="24"/>
+          <w:szCs w:val="24"/>
+        </w:rPr>
+      </w:pPr>
+      <w:r>
+        <w:rPr>
+          <w:sz w:val="24"/>
+          <w:szCs w:val="24"/>
+          <w:rtl w:val="0"/>
+        </w:rPr>
+        <w:t xml:space="preserve">Lilith (neutral annoyed): Still, though.</w:t>
+      </w:r>
+    </w:p>
+    <w:p>
+      <w:pPr>
+        <w:spacing w:line="276" w:lineRule="auto"/>
+        <w:rPr>
+          <w:sz w:val="24"/>
+          <w:szCs w:val="24"/>
+        </w:rPr>
+      </w:pPr>
+      <w:r>
+        <w:rPr>
+          <w:sz w:val="24"/>
+          <w:szCs w:val="24"/>
+          <w:rtl w:val="0"/>
+        </w:rPr>
+        <w:t xml:space="preserve">Lilith (neutral curious):</w:t>
+      </w:r>
+    </w:p>
+    <w:p>
+      <w:pPr>
+        <w:spacing w:line="276" w:lineRule="auto"/>
+        <w:rPr>
+          <w:sz w:val="24"/>
+          <w:szCs w:val="24"/>
+        </w:rPr>
+      </w:pPr>
+      <w:r>
+        <w:rPr>
+          <w:sz w:val="24"/>
+          <w:szCs w:val="24"/>
+          <w:rtl w:val="0"/>
+        </w:rPr>
+        <w:t xml:space="preserve">I let out a small laugh in spite of myself.</w:t>
+      </w:r>
+    </w:p>
+    <w:p>
+      <w:pPr>
+        <w:spacing w:line="276" w:lineRule="auto"/>
+        <w:rPr>
+          <w:sz w:val="24"/>
+          <w:szCs w:val="24"/>
+        </w:rPr>
+      </w:pPr>
+      <w:r>
+        <w:rPr>
+          <w:sz w:val="24"/>
+          <w:szCs w:val="24"/>
+          <w:rtl w:val="0"/>
+        </w:rPr>
+        <w:t xml:space="preserve">Pro: Yeah, I know what you mean. Petra can be a bit much.</w:t>
+      </w:r>
+    </w:p>
+    <w:p>
+      <w:pPr>
+        <w:spacing w:line="276" w:lineRule="auto"/>
+        <w:rPr>
+          <w:sz w:val="24"/>
+          <w:szCs w:val="24"/>
+        </w:rPr>
+      </w:pPr>
+      <w:r>
+        <w:rPr>
+          <w:sz w:val="24"/>
+          <w:szCs w:val="24"/>
+          <w:rtl w:val="0"/>
+        </w:rPr>
+        <w:t xml:space="preserve">Lilith (neutral smiling_slightly): Yeah.</w:t>
+      </w:r>
+    </w:p>
+    <w:p>
+      <w:pPr>
+        <w:spacing w:line="276" w:lineRule="auto"/>
+        <w:rPr>
+          <w:sz w:val="24"/>
+          <w:szCs w:val="24"/>
+        </w:rPr>
+      </w:pPr>
+      <w:r>
+        <w:rPr>
+          <w:sz w:val="24"/>
+          <w:szCs w:val="24"/>
+          <w:rtl w:val="0"/>
+        </w:rPr>
+        <w:t xml:space="preserve">We continue to talk about Lilith teammates and their quirks, and as the minutes pass by I find that I’m finally able to push my thoughts about Prim towards the back of my mind.</w:t>
+      </w:r>
+    </w:p>
+    <w:p>
+      <w:pPr>
+        <w:spacing w:line="276" w:lineRule="auto"/>
+        <w:rPr>
+          <w:sz w:val="24"/>
+          <w:szCs w:val="24"/>
         </w:rPr>
       </w:pPr>
       <w:r>
@@ -101,738 +1011,29 @@
           <w:szCs w:val="24"/>
           <w:rtl w:val="0"/>
         </w:rPr>
-        <w:t xml:space="preserve">Coffee Shop</w:t>
-      </w:r>
-    </w:p>
-    <w:p>
-      <w:pPr>
-        <w:spacing w:line="276" w:lineRule="auto"/>
-        <w:rPr>
-          <w:sz w:val="24"/>
-          <w:szCs w:val="24"/>
-        </w:rPr>
-      </w:pPr>
-      <w:r>
-        <w:rPr>
-          <w:sz w:val="24"/>
-          <w:szCs w:val="24"/>
-          <w:rtl w:val="0"/>
-        </w:rPr>
-        <w:t xml:space="preserve">The first thing I notice as I enter the shop is its warmth, which permeates my body as I look at the menu. Wanting to be able to sleep tonight, I order an herbal tea and look around as they make it.</w:t>
-      </w:r>
-    </w:p>
-    <w:p>
-      <w:pPr>
-        <w:spacing w:line="276" w:lineRule="auto"/>
-        <w:rPr>
-          <w:sz w:val="24"/>
-          <w:szCs w:val="24"/>
-        </w:rPr>
-      </w:pPr>
-      <w:r>
-        <w:rPr>
-          <w:sz w:val="24"/>
-          <w:szCs w:val="24"/>
-          <w:rtl w:val="0"/>
-        </w:rPr>
-        <w:t xml:space="preserve">The shop is small and has a homely atmosphere, but right now it’s empty except for a lone student sitting at a table in the corner…</w:t>
-      </w:r>
-    </w:p>
-    <w:p>
-      <w:pPr>
-        <w:spacing w:line="276" w:lineRule="auto"/>
-        <w:rPr>
-          <w:sz w:val="24"/>
-          <w:szCs w:val="24"/>
-        </w:rPr>
-      </w:pPr>
-      <w:r>
-        <w:rPr>
-          <w:sz w:val="24"/>
-          <w:szCs w:val="24"/>
-          <w:rtl w:val="0"/>
-        </w:rPr>
-        <w:t xml:space="preserve">Lilith (neutral neutral): …</w:t>
-      </w:r>
-    </w:p>
-    <w:p>
-      <w:pPr>
-        <w:spacing w:line="276" w:lineRule="auto"/>
-        <w:rPr>
-          <w:sz w:val="24"/>
-          <w:szCs w:val="24"/>
-        </w:rPr>
-      </w:pPr>
-      <w:r>
-        <w:rPr>
-          <w:sz w:val="24"/>
-          <w:szCs w:val="24"/>
-          <w:rtl w:val="0"/>
-        </w:rPr>
-        <w:t xml:space="preserve">The barista hands me my drink, and I stand there, unsure of what I should do. However, Lilith gestures at me to join her, so I do.</w:t>
-      </w:r>
-    </w:p>
-    <w:p>
-      <w:pPr>
-        <w:spacing w:line="276" w:lineRule="auto"/>
-        <w:rPr>
-          <w:sz w:val="24"/>
-          <w:szCs w:val="24"/>
-        </w:rPr>
-      </w:pPr>
-      <w:r>
-        <w:rPr>
-          <w:sz w:val="24"/>
-          <w:szCs w:val="24"/>
-          <w:rtl w:val="0"/>
-        </w:rPr>
-        <w:t xml:space="preserve">Lilith (neutral curious): It’s you, huh?</w:t>
-      </w:r>
-    </w:p>
-    <w:p>
-      <w:pPr>
-        <w:spacing w:line="276" w:lineRule="auto"/>
-        <w:rPr>
-          <w:sz w:val="24"/>
-          <w:szCs w:val="24"/>
-        </w:rPr>
-      </w:pPr>
-      <w:r>
-        <w:rPr>
-          <w:sz w:val="24"/>
-          <w:szCs w:val="24"/>
-          <w:rtl w:val="0"/>
-        </w:rPr>
-        <w:t xml:space="preserve">Pro: That’s right. What are you doing here?</w:t>
-      </w:r>
-    </w:p>
-    <w:p>
-      <w:pPr>
-        <w:spacing w:line="276" w:lineRule="auto"/>
-        <w:rPr>
-          <w:sz w:val="24"/>
-          <w:szCs w:val="24"/>
-        </w:rPr>
-      </w:pPr>
-      <w:r>
-        <w:rPr>
-          <w:sz w:val="24"/>
-          <w:szCs w:val="24"/>
-          <w:rtl w:val="0"/>
-        </w:rPr>
-        <w:t xml:space="preserve">Lilith (drinking_coffee satisfied):</w:t>
-      </w:r>
-    </w:p>
-    <w:p>
-      <w:pPr>
-        <w:spacing w:line="276" w:lineRule="auto"/>
-        <w:rPr>
-          <w:sz w:val="24"/>
-          <w:szCs w:val="24"/>
-        </w:rPr>
-      </w:pPr>
-      <w:r>
-        <w:rPr>
-          <w:sz w:val="24"/>
-          <w:szCs w:val="24"/>
-          <w:rtl w:val="0"/>
-        </w:rPr>
-        <w:t xml:space="preserve">Lilith takes a sip of her drink.</w:t>
-      </w:r>
-    </w:p>
-    <w:p>
-      <w:pPr>
-        <w:spacing w:line="276" w:lineRule="auto"/>
-        <w:rPr>
-          <w:sz w:val="24"/>
-          <w:szCs w:val="24"/>
-        </w:rPr>
-      </w:pPr>
-      <w:r>
-        <w:rPr>
-          <w:sz w:val="24"/>
-          <w:szCs w:val="24"/>
-          <w:rtl w:val="0"/>
-        </w:rPr>
-        <w:t xml:space="preserve">Lilith (neutral curious): I come here a lot. How about you?</w:t>
-      </w:r>
-    </w:p>
-    <w:p>
-      <w:pPr>
-        <w:spacing w:line="276" w:lineRule="auto"/>
-        <w:rPr>
-          <w:sz w:val="24"/>
-          <w:szCs w:val="24"/>
-        </w:rPr>
-      </w:pPr>
-      <w:r>
-        <w:rPr>
-          <w:sz w:val="24"/>
-          <w:szCs w:val="24"/>
-          <w:rtl w:val="0"/>
-        </w:rPr>
-        <w:t xml:space="preserve">Pro: Just wanted a drink, I guess.</w:t>
-      </w:r>
-    </w:p>
-    <w:p>
-      <w:pPr>
-        <w:spacing w:line="276" w:lineRule="auto"/>
-        <w:rPr>
-          <w:sz w:val="24"/>
-          <w:szCs w:val="24"/>
-        </w:rPr>
-      </w:pPr>
-      <w:r>
-        <w:rPr>
-          <w:sz w:val="24"/>
-          <w:szCs w:val="24"/>
-          <w:rtl w:val="0"/>
-        </w:rPr>
-        <w:t xml:space="preserve">Lilith (neutral neutral): I see.</w:t>
-      </w:r>
-    </w:p>
-    <w:p>
-      <w:pPr>
-        <w:spacing w:line="276" w:lineRule="auto"/>
-        <w:rPr>
-          <w:sz w:val="24"/>
-          <w:szCs w:val="24"/>
-        </w:rPr>
-      </w:pPr>
-      <w:r>
-        <w:rPr>
-          <w:sz w:val="24"/>
-          <w:szCs w:val="24"/>
-          <w:rtl w:val="0"/>
-        </w:rPr>
-        <w:t xml:space="preserve">She looks out the window, watching as people pass by.</w:t>
-      </w:r>
-    </w:p>
-    <w:p>
-      <w:pPr>
-        <w:spacing w:line="276" w:lineRule="auto"/>
-        <w:rPr>
-          <w:sz w:val="24"/>
-          <w:szCs w:val="24"/>
-        </w:rPr>
-      </w:pPr>
-      <w:r>
-        <w:rPr>
-          <w:sz w:val="24"/>
-          <w:szCs w:val="24"/>
-          <w:rtl w:val="0"/>
-        </w:rPr>
-        <w:t xml:space="preserve">Lilith (neutral wishful): Everyone’s so busy with their own lives, huh?</w:t>
-      </w:r>
-    </w:p>
-    <w:p>
-      <w:pPr>
-        <w:spacing w:line="276" w:lineRule="auto"/>
-        <w:rPr>
-          <w:sz w:val="24"/>
-          <w:szCs w:val="24"/>
-        </w:rPr>
-      </w:pPr>
-      <w:r>
-        <w:rPr>
-          <w:sz w:val="24"/>
-          <w:szCs w:val="24"/>
-          <w:rtl w:val="0"/>
-        </w:rPr>
-        <w:t xml:space="preserve">Pro: That’s something I wouldn’t have expected you to say.</w:t>
-      </w:r>
-    </w:p>
-    <w:p>
-      <w:pPr>
-        <w:spacing w:line="276" w:lineRule="auto"/>
-        <w:rPr>
-          <w:sz w:val="24"/>
-          <w:szCs w:val="24"/>
-        </w:rPr>
-      </w:pPr>
-      <w:r>
-        <w:rPr>
-          <w:sz w:val="24"/>
-          <w:szCs w:val="24"/>
-          <w:rtl w:val="0"/>
-        </w:rPr>
-        <w:t xml:space="preserve">Lilith (neutral confused): Why’s that?</w:t>
-      </w:r>
-    </w:p>
-    <w:p>
-      <w:pPr>
-        <w:spacing w:line="276" w:lineRule="auto"/>
-        <w:rPr>
-          <w:sz w:val="24"/>
-          <w:szCs w:val="24"/>
-        </w:rPr>
-      </w:pPr>
-      <w:r>
-        <w:rPr>
-          <w:sz w:val="24"/>
-          <w:szCs w:val="24"/>
-          <w:rtl w:val="0"/>
-        </w:rPr>
-        <w:t xml:space="preserve">Pro: Oh, um…</w:t>
-      </w:r>
-    </w:p>
-    <w:p>
-      <w:pPr>
-        <w:spacing w:line="276" w:lineRule="auto"/>
-        <w:rPr>
-          <w:sz w:val="24"/>
-          <w:szCs w:val="24"/>
-        </w:rPr>
-      </w:pPr>
-      <w:r>
-        <w:rPr>
-          <w:sz w:val="24"/>
-          <w:szCs w:val="24"/>
-          <w:rtl w:val="0"/>
-        </w:rPr>
-        <w:t xml:space="preserve">Pro: I dunno.</w:t>
-      </w:r>
-    </w:p>
-    <w:p>
-      <w:pPr>
-        <w:spacing w:line="276" w:lineRule="auto"/>
-        <w:rPr>
-          <w:sz w:val="24"/>
-          <w:szCs w:val="24"/>
-        </w:rPr>
-      </w:pPr>
-      <w:r>
-        <w:rPr>
-          <w:sz w:val="24"/>
-          <w:szCs w:val="24"/>
-          <w:rtl w:val="0"/>
-        </w:rPr>
-        <w:t xml:space="preserve">Lilith (neutral sigh):</w:t>
-      </w:r>
-    </w:p>
-    <w:p>
-      <w:pPr>
-        <w:spacing w:line="276" w:lineRule="auto"/>
-        <w:rPr>
-          <w:sz w:val="24"/>
-          <w:szCs w:val="24"/>
-        </w:rPr>
-      </w:pPr>
-      <w:r>
-        <w:rPr>
-          <w:sz w:val="24"/>
-          <w:szCs w:val="24"/>
-          <w:rtl w:val="0"/>
-        </w:rPr>
-        <w:t xml:space="preserve">Lilith sighs.</w:t>
-      </w:r>
-    </w:p>
-    <w:p>
-      <w:pPr>
-        <w:spacing w:line="276" w:lineRule="auto"/>
-        <w:rPr>
-          <w:sz w:val="24"/>
-          <w:szCs w:val="24"/>
-        </w:rPr>
-      </w:pPr>
-      <w:r>
-        <w:rPr>
-          <w:sz w:val="24"/>
-          <w:szCs w:val="24"/>
-          <w:rtl w:val="0"/>
-        </w:rPr>
-        <w:t xml:space="preserve">Lilith (neutral neutral): It’s not good to judge people by their looks, you know.</w:t>
-      </w:r>
-    </w:p>
-    <w:p>
-      <w:pPr>
-        <w:spacing w:line="276" w:lineRule="auto"/>
-        <w:rPr>
-          <w:sz w:val="24"/>
-          <w:szCs w:val="24"/>
-        </w:rPr>
-      </w:pPr>
-      <w:r>
-        <w:rPr>
-          <w:sz w:val="24"/>
-          <w:szCs w:val="24"/>
-          <w:rtl w:val="0"/>
-        </w:rPr>
-        <w:t xml:space="preserve">Pro: Sorry…</w:t>
-      </w:r>
-    </w:p>
-    <w:p>
-      <w:pPr>
-        <w:spacing w:line="276" w:lineRule="auto"/>
-        <w:rPr>
-          <w:sz w:val="24"/>
-          <w:szCs w:val="24"/>
-        </w:rPr>
-      </w:pPr>
-      <w:r>
-        <w:rPr>
-          <w:sz w:val="24"/>
-          <w:szCs w:val="24"/>
-          <w:rtl w:val="0"/>
-        </w:rPr>
-        <w:t xml:space="preserve">Lilith: It’s fine, I guess.</w:t>
-      </w:r>
-    </w:p>
-    <w:p>
-      <w:pPr>
-        <w:spacing w:line="276" w:lineRule="auto"/>
-        <w:rPr>
-          <w:sz w:val="24"/>
-          <w:szCs w:val="24"/>
-        </w:rPr>
-      </w:pPr>
-      <w:r>
-        <w:rPr>
-          <w:sz w:val="24"/>
-          <w:szCs w:val="24"/>
-          <w:rtl w:val="0"/>
-        </w:rPr>
-        <w:t xml:space="preserve">Lilith (neutral thinking): …</w:t>
-      </w:r>
-    </w:p>
-    <w:p>
-      <w:pPr>
-        <w:spacing w:line="276" w:lineRule="auto"/>
-        <w:rPr>
-          <w:sz w:val="24"/>
-          <w:szCs w:val="24"/>
-        </w:rPr>
-      </w:pPr>
-      <w:r>
-        <w:rPr>
-          <w:sz w:val="24"/>
-          <w:szCs w:val="24"/>
-          <w:rtl w:val="0"/>
-        </w:rPr>
-        <w:t xml:space="preserve">Lilith (neutral curious): You seem kind of miserable. Something happen?</w:t>
-      </w:r>
-    </w:p>
-    <w:p>
-      <w:pPr>
-        <w:spacing w:line="276" w:lineRule="auto"/>
-        <w:rPr>
-          <w:sz w:val="24"/>
-          <w:szCs w:val="24"/>
-        </w:rPr>
-      </w:pPr>
-      <w:r>
-        <w:rPr>
-          <w:sz w:val="24"/>
-          <w:szCs w:val="24"/>
-          <w:rtl w:val="0"/>
-        </w:rPr>
-        <w:t xml:space="preserve">Pro: Well…</w:t>
-      </w:r>
-    </w:p>
-    <w:p>
-      <w:pPr>
-        <w:spacing w:line="276" w:lineRule="auto"/>
-        <w:rPr>
-          <w:sz w:val="24"/>
-          <w:szCs w:val="24"/>
-        </w:rPr>
-      </w:pPr>
-      <w:r>
-        <w:rPr>
-          <w:sz w:val="24"/>
-          <w:szCs w:val="24"/>
-          <w:rtl w:val="0"/>
-        </w:rPr>
-        <w:t xml:space="preserve">Should I tell Lilith about Prim? No, I don’t think that would be right. But still, I think it would be helpful if I talked about the situation with someone.</w:t>
-      </w:r>
-    </w:p>
-    <w:p>
-      <w:pPr>
-        <w:spacing w:line="276" w:lineRule="auto"/>
-        <w:rPr>
-          <w:sz w:val="24"/>
-          <w:szCs w:val="24"/>
-        </w:rPr>
-      </w:pPr>
-      <w:r>
-        <w:rPr>
-          <w:sz w:val="24"/>
-          <w:szCs w:val="24"/>
-          <w:rtl w:val="0"/>
-        </w:rPr>
-        <w:t xml:space="preserve">Pro: I had this… friend. Kind of.</w:t>
-      </w:r>
-    </w:p>
-    <w:p>
-      <w:pPr>
-        <w:spacing w:line="276" w:lineRule="auto"/>
-        <w:rPr>
-          <w:sz w:val="24"/>
-          <w:szCs w:val="24"/>
-        </w:rPr>
-      </w:pPr>
-      <w:r>
-        <w:rPr>
-          <w:sz w:val="24"/>
-          <w:szCs w:val="24"/>
-          <w:rtl w:val="0"/>
-        </w:rPr>
-        <w:t xml:space="preserve">Pro: But then stuff happened, and it turns out that she might’ve befriended me so she can use me for her own ends.</w:t>
-      </w:r>
-    </w:p>
-    <w:p>
-      <w:pPr>
-        <w:spacing w:line="276" w:lineRule="auto"/>
-        <w:rPr>
-          <w:sz w:val="24"/>
-          <w:szCs w:val="24"/>
-        </w:rPr>
-      </w:pPr>
-      <w:r>
-        <w:rPr>
-          <w:sz w:val="24"/>
-          <w:szCs w:val="24"/>
-          <w:rtl w:val="0"/>
-        </w:rPr>
-        <w:t xml:space="preserve">Pro: And that really doesn’t sit well with me, so I decided to stop associating with her.</w:t>
-      </w:r>
-    </w:p>
-    <w:p>
-      <w:pPr>
-        <w:spacing w:line="276" w:lineRule="auto"/>
-        <w:rPr>
-          <w:sz w:val="24"/>
-          <w:szCs w:val="24"/>
-        </w:rPr>
-      </w:pPr>
-      <w:r>
-        <w:rPr>
-          <w:sz w:val="24"/>
-          <w:szCs w:val="24"/>
-          <w:rtl w:val="0"/>
-        </w:rPr>
-        <w:t xml:space="preserve">Pro: But I don’t really know if that was the right thing to do, and I think I’m starting to regret it.</w:t>
-      </w:r>
-    </w:p>
-    <w:p>
-      <w:pPr>
-        <w:spacing w:line="276" w:lineRule="auto"/>
-        <w:rPr>
-          <w:sz w:val="24"/>
-          <w:szCs w:val="24"/>
-        </w:rPr>
-      </w:pPr>
-      <w:r>
-        <w:rPr>
-          <w:sz w:val="24"/>
-          <w:szCs w:val="24"/>
-          <w:rtl w:val="0"/>
-        </w:rPr>
-        <w:t xml:space="preserve">Lilith: I see. That does sound pretty bad.</w:t>
-      </w:r>
-    </w:p>
-    <w:p>
-      <w:pPr>
-        <w:spacing w:line="276" w:lineRule="auto"/>
-        <w:rPr>
-          <w:sz w:val="24"/>
-          <w:szCs w:val="24"/>
-        </w:rPr>
-      </w:pPr>
-      <w:r>
-        <w:rPr>
-          <w:sz w:val="24"/>
-          <w:szCs w:val="24"/>
-          <w:rtl w:val="0"/>
-        </w:rPr>
-        <w:t xml:space="preserve">Lilith (neutral thinking): But in the end, aren’t friends just a means to fulfill some end? Like to satisfy the need for companionship, or to combat boredom.</w:t>
-      </w:r>
-    </w:p>
-    <w:p>
-      <w:pPr>
-        <w:spacing w:line="276" w:lineRule="auto"/>
-        <w:rPr>
-          <w:sz w:val="24"/>
-          <w:szCs w:val="24"/>
-        </w:rPr>
-      </w:pPr>
-      <w:r>
-        <w:rPr>
-          <w:sz w:val="24"/>
-          <w:szCs w:val="24"/>
-          <w:rtl w:val="0"/>
-        </w:rPr>
-        <w:t xml:space="preserve">Pro: I guess.</w:t>
-      </w:r>
-    </w:p>
-    <w:p>
-      <w:pPr>
-        <w:spacing w:line="276" w:lineRule="auto"/>
-        <w:rPr>
-          <w:sz w:val="24"/>
-          <w:szCs w:val="24"/>
-        </w:rPr>
-      </w:pPr>
-      <w:r>
-        <w:rPr>
-          <w:sz w:val="24"/>
-          <w:szCs w:val="24"/>
-          <w:rtl w:val="0"/>
-        </w:rPr>
-        <w:t xml:space="preserve">Lilith (neutral neutral): But then I understand why you wouldn’t want to be friends with someone like that. I–</w:t>
-      </w:r>
-    </w:p>
-    <w:p>
-      <w:pPr>
-        <w:spacing w:line="276" w:lineRule="auto"/>
-        <w:rPr>
-          <w:sz w:val="24"/>
-          <w:szCs w:val="24"/>
-        </w:rPr>
-      </w:pPr>
-      <w:r>
-        <w:rPr>
-          <w:sz w:val="24"/>
-          <w:szCs w:val="24"/>
-          <w:rtl w:val="0"/>
-        </w:rPr>
-        <w:t xml:space="preserve">Lilith: …</w:t>
-      </w:r>
-    </w:p>
-    <w:p>
-      <w:pPr>
-        <w:spacing w:line="276" w:lineRule="auto"/>
-        <w:rPr>
-          <w:sz w:val="24"/>
-          <w:szCs w:val="24"/>
-        </w:rPr>
-      </w:pPr>
-      <w:r>
-        <w:rPr>
-          <w:sz w:val="24"/>
-          <w:szCs w:val="24"/>
-          <w:rtl w:val="0"/>
-        </w:rPr>
-        <w:t xml:space="preserve">Lilith (neutral thinking):</w:t>
-      </w:r>
-    </w:p>
-    <w:p>
-      <w:pPr>
-        <w:spacing w:line="276" w:lineRule="auto"/>
-        <w:rPr>
-          <w:sz w:val="24"/>
-          <w:szCs w:val="24"/>
-        </w:rPr>
-      </w:pPr>
-      <w:r>
-        <w:rPr>
-          <w:sz w:val="24"/>
-          <w:szCs w:val="24"/>
-          <w:rtl w:val="0"/>
-        </w:rPr>
-        <w:t xml:space="preserve">Lilith suddenly stops, apparently lost in thought.</w:t>
-      </w:r>
-    </w:p>
-    <w:p>
-      <w:pPr>
-        <w:spacing w:line="276" w:lineRule="auto"/>
-        <w:rPr>
-          <w:sz w:val="24"/>
-          <w:szCs w:val="24"/>
-        </w:rPr>
-      </w:pPr>
-      <w:r>
-        <w:rPr>
-          <w:sz w:val="24"/>
-          <w:szCs w:val="24"/>
-          <w:rtl w:val="0"/>
-        </w:rPr>
-        <w:t xml:space="preserve">Pro: Um…</w:t>
-      </w:r>
-    </w:p>
-    <w:p>
-      <w:pPr>
-        <w:spacing w:line="276" w:lineRule="auto"/>
-        <w:rPr>
-          <w:sz w:val="24"/>
-          <w:szCs w:val="24"/>
-        </w:rPr>
-      </w:pPr>
-      <w:r>
-        <w:rPr>
-          <w:sz w:val="24"/>
-          <w:szCs w:val="24"/>
-          <w:rtl w:val="0"/>
-        </w:rPr>
-        <w:t xml:space="preserve">Lilith (neutral neutral): Oh.</w:t>
-      </w:r>
-    </w:p>
-    <w:p>
-      <w:pPr>
-        <w:spacing w:line="276" w:lineRule="auto"/>
-        <w:rPr>
-          <w:sz w:val="24"/>
-          <w:szCs w:val="24"/>
-        </w:rPr>
-      </w:pPr>
-      <w:r>
-        <w:rPr>
-          <w:sz w:val="24"/>
-          <w:szCs w:val="24"/>
-          <w:rtl w:val="0"/>
-        </w:rPr>
-        <w:t xml:space="preserve">Lilith: Sorry about that. I was thinking about one particular person who seems to already have plenty of people to hang out with, and despite that she wouldn’t leave me alone.</w:t>
-      </w:r>
-    </w:p>
-    <w:p>
-      <w:pPr>
-        <w:spacing w:line="276" w:lineRule="auto"/>
-        <w:rPr>
-          <w:sz w:val="24"/>
-          <w:szCs w:val="24"/>
-        </w:rPr>
-      </w:pPr>
-      <w:r>
-        <w:rPr>
-          <w:sz w:val="24"/>
-          <w:szCs w:val="24"/>
-          <w:rtl w:val="0"/>
-        </w:rPr>
-        <w:t xml:space="preserve">Lilith (neutral annoyed): She’s hyper and energetic, and she unrelentingly kept pestering me until I agreed to become her friend…</w:t>
-      </w:r>
-    </w:p>
-    <w:p>
-      <w:pPr>
-        <w:spacing w:line="276" w:lineRule="auto"/>
-        <w:rPr>
-          <w:sz w:val="24"/>
-          <w:szCs w:val="24"/>
-        </w:rPr>
-      </w:pPr>
-      <w:r>
-        <w:rPr>
-          <w:sz w:val="24"/>
-          <w:szCs w:val="24"/>
-          <w:rtl w:val="0"/>
-        </w:rPr>
-        <w:t xml:space="preserve">Ah. Petra.</w:t>
-      </w:r>
-    </w:p>
-    <w:p>
-      <w:pPr>
-        <w:spacing w:line="276" w:lineRule="auto"/>
-        <w:rPr>
-          <w:sz w:val="24"/>
-          <w:szCs w:val="24"/>
-        </w:rPr>
-      </w:pPr>
-      <w:r>
-        <w:rPr>
-          <w:sz w:val="24"/>
-          <w:szCs w:val="24"/>
-          <w:rtl w:val="0"/>
-        </w:rPr>
-        <w:t xml:space="preserve">Pro: Is she on the baseball team?</w:t>
+        <w:t xml:space="preserve">Home Station</w:t>
+      </w:r>
+      <w:r>
+        <w:rPr>
+          <w:rtl w:val="0"/>
+        </w:rPr>
+      </w:r>
+    </w:p>
+    <w:p>
+      <w:pPr>
+        <w:spacing w:line="276" w:lineRule="auto"/>
+        <w:rPr>
+          <w:sz w:val="24"/>
+          <w:szCs w:val="24"/>
+        </w:rPr>
+      </w:pPr>
+      <w:r>
+        <w:rPr>
+          <w:sz w:val="24"/>
+          <w:szCs w:val="24"/>
+          <w:rtl w:val="0"/>
+        </w:rPr>
+        <w:t xml:space="preserve">Eventually we leave the coffee shop, finding that the sun has already disappeared below the horizon.</w:t>
       </w:r>
     </w:p>
     <w:p>
@@ -866,153 +1067,197 @@
           <w:szCs w:val="24"/>
           <w:rtl w:val="0"/>
         </w:rPr>
-        <w:t xml:space="preserve">Lilith nods.</w:t>
-      </w:r>
-    </w:p>
-    <w:p>
-      <w:pPr>
-        <w:spacing w:line="276" w:lineRule="auto"/>
-        <w:rPr>
-          <w:sz w:val="24"/>
-          <w:szCs w:val="24"/>
-        </w:rPr>
-      </w:pPr>
-      <w:r>
-        <w:rPr>
-          <w:sz w:val="24"/>
-          <w:szCs w:val="24"/>
-          <w:rtl w:val="0"/>
-        </w:rPr>
-        <w:t xml:space="preserve">Pro: Then I guess it kind of makes sense. It would be best if you were all on friendly terms if you’re all on the same team, right?</w:t>
-      </w:r>
-    </w:p>
-    <w:p>
-      <w:pPr>
-        <w:spacing w:line="276" w:lineRule="auto"/>
-        <w:rPr>
-          <w:sz w:val="24"/>
-          <w:szCs w:val="24"/>
-        </w:rPr>
-      </w:pPr>
-      <w:r>
-        <w:rPr>
-          <w:sz w:val="24"/>
-          <w:szCs w:val="24"/>
-          <w:rtl w:val="0"/>
-        </w:rPr>
-        <w:t xml:space="preserve">Lilith (neutral sigh): Yeah, I guess.</w:t>
-      </w:r>
-    </w:p>
-    <w:p>
-      <w:pPr>
-        <w:spacing w:line="276" w:lineRule="auto"/>
-        <w:rPr>
-          <w:sz w:val="24"/>
-          <w:szCs w:val="24"/>
-        </w:rPr>
-      </w:pPr>
-      <w:r>
-        <w:rPr>
-          <w:sz w:val="24"/>
-          <w:szCs w:val="24"/>
-          <w:rtl w:val="0"/>
-        </w:rPr>
-        <w:t xml:space="preserve">Lilith (neutral annoyed): Still, though.</w:t>
-      </w:r>
-    </w:p>
-    <w:p>
-      <w:pPr>
-        <w:spacing w:line="276" w:lineRule="auto"/>
-        <w:rPr>
-          <w:sz w:val="24"/>
-          <w:szCs w:val="24"/>
-        </w:rPr>
-      </w:pPr>
-      <w:r>
-        <w:rPr>
-          <w:sz w:val="24"/>
-          <w:szCs w:val="24"/>
-          <w:rtl w:val="0"/>
-        </w:rPr>
-        <w:t xml:space="preserve">Lilith (neutral curious):</w:t>
-      </w:r>
-    </w:p>
-    <w:p>
-      <w:pPr>
-        <w:spacing w:line="276" w:lineRule="auto"/>
-        <w:rPr>
-          <w:sz w:val="24"/>
-          <w:szCs w:val="24"/>
-        </w:rPr>
-      </w:pPr>
-      <w:r>
-        <w:rPr>
-          <w:sz w:val="24"/>
-          <w:szCs w:val="24"/>
-          <w:rtl w:val="0"/>
-        </w:rPr>
-        <w:t xml:space="preserve">I let out a small laugh in spite of myself.</w:t>
-      </w:r>
-    </w:p>
-    <w:p>
-      <w:pPr>
-        <w:spacing w:line="276" w:lineRule="auto"/>
-        <w:rPr>
-          <w:sz w:val="24"/>
-          <w:szCs w:val="24"/>
-        </w:rPr>
-      </w:pPr>
-      <w:r>
-        <w:rPr>
-          <w:sz w:val="24"/>
-          <w:szCs w:val="24"/>
-          <w:rtl w:val="0"/>
-        </w:rPr>
-        <w:t xml:space="preserve">Pro: Yeah, I know what you mean. Petra can be a bit much.</w:t>
-      </w:r>
-    </w:p>
-    <w:p>
-      <w:pPr>
-        <w:spacing w:line="276" w:lineRule="auto"/>
-        <w:rPr>
-          <w:sz w:val="24"/>
-          <w:szCs w:val="24"/>
-        </w:rPr>
-      </w:pPr>
-      <w:r>
-        <w:rPr>
-          <w:sz w:val="24"/>
-          <w:szCs w:val="24"/>
-          <w:rtl w:val="0"/>
-        </w:rPr>
-        <w:t xml:space="preserve">Lilith (neutral smiling_slightly): Yeah.</w:t>
-      </w:r>
-    </w:p>
-    <w:p>
-      <w:pPr>
-        <w:spacing w:line="276" w:lineRule="auto"/>
-        <w:rPr>
-          <w:sz w:val="24"/>
-          <w:szCs w:val="24"/>
-        </w:rPr>
-      </w:pPr>
-      <w:r>
-        <w:rPr>
-          <w:sz w:val="24"/>
-          <w:szCs w:val="24"/>
-          <w:rtl w:val="0"/>
-        </w:rPr>
-        <w:t xml:space="preserve">We continue to talk about Lilith teammates and their quirks, and as the minutes pass by I find that I’m finally able to push my thoughts about Prim towards the back of my mind.</w:t>
-      </w:r>
-    </w:p>
-    <w:p>
-      <w:pPr>
-        <w:spacing w:line="276" w:lineRule="auto"/>
-        <w:rPr>
-          <w:sz w:val="24"/>
-          <w:szCs w:val="24"/>
-        </w:rPr>
-      </w:pPr>
+        <w:t xml:space="preserve">Pro: You know, I never knew that place existed until today.</w:t>
+      </w:r>
+    </w:p>
+    <w:p>
+      <w:pPr>
+        <w:spacing w:line="276" w:lineRule="auto"/>
+        <w:rPr>
+          <w:sz w:val="24"/>
+          <w:szCs w:val="24"/>
+        </w:rPr>
+      </w:pPr>
+      <w:r>
+        <w:rPr>
+          <w:sz w:val="24"/>
+          <w:szCs w:val="24"/>
+          <w:rtl w:val="0"/>
+        </w:rPr>
+        <w:t xml:space="preserve">Lilith (neutral curious): Is that so?</w:t>
+      </w:r>
+    </w:p>
+    <w:p>
+      <w:pPr>
+        <w:spacing w:line="276" w:lineRule="auto"/>
+        <w:rPr>
+          <w:sz w:val="24"/>
+          <w:szCs w:val="24"/>
+        </w:rPr>
+      </w:pPr>
+      <w:r>
+        <w:rPr>
+          <w:sz w:val="24"/>
+          <w:szCs w:val="24"/>
+          <w:rtl w:val="0"/>
+        </w:rPr>
+        <w:t xml:space="preserve">Lilith (neutral neutral): I’ve known about it for a while. It’s usually pretty empty, so it’s a really good place to study.</w:t>
+      </w:r>
+    </w:p>
+    <w:p>
+      <w:pPr>
+        <w:spacing w:line="276" w:lineRule="auto"/>
+        <w:rPr>
+          <w:sz w:val="24"/>
+          <w:szCs w:val="24"/>
+        </w:rPr>
+      </w:pPr>
+      <w:r>
+        <w:rPr>
+          <w:sz w:val="24"/>
+          <w:szCs w:val="24"/>
+          <w:rtl w:val="0"/>
+        </w:rPr>
+        <w:t xml:space="preserve">Pro: Oh yeah, that makes sense.</w:t>
+      </w:r>
+    </w:p>
+    <w:p>
+      <w:pPr>
+        <w:spacing w:line="276" w:lineRule="auto"/>
+        <w:rPr>
+          <w:sz w:val="24"/>
+          <w:szCs w:val="24"/>
+        </w:rPr>
+      </w:pPr>
+      <w:r>
+        <w:rPr>
+          <w:sz w:val="24"/>
+          <w:szCs w:val="24"/>
+          <w:rtl w:val="0"/>
+        </w:rPr>
+        <w:t xml:space="preserve">Lilith stops to look at an advertisement for a second before turning to face me.</w:t>
+      </w:r>
+    </w:p>
+    <w:p>
+      <w:pPr>
+        <w:spacing w:line="276" w:lineRule="auto"/>
+        <w:rPr>
+          <w:sz w:val="24"/>
+          <w:szCs w:val="24"/>
+        </w:rPr>
+      </w:pPr>
+      <w:r>
+        <w:rPr>
+          <w:sz w:val="24"/>
+          <w:szCs w:val="24"/>
+          <w:rtl w:val="0"/>
+        </w:rPr>
+        <w:t xml:space="preserve">Lilith (neutral embarrassed_slightly): Um…</w:t>
+      </w:r>
+    </w:p>
+    <w:p>
+      <w:pPr>
+        <w:spacing w:line="276" w:lineRule="auto"/>
+        <w:rPr>
+          <w:sz w:val="24"/>
+          <w:szCs w:val="24"/>
+        </w:rPr>
+      </w:pPr>
+      <w:r>
+        <w:rPr>
+          <w:sz w:val="24"/>
+          <w:szCs w:val="24"/>
+          <w:rtl w:val="0"/>
+        </w:rPr>
+        <w:t xml:space="preserve">Lilith: I hope you feel better soon. About your friend.</w:t>
+      </w:r>
+    </w:p>
+    <w:p>
+      <w:pPr>
+        <w:spacing w:line="276" w:lineRule="auto"/>
+        <w:rPr>
+          <w:sz w:val="24"/>
+          <w:szCs w:val="24"/>
+        </w:rPr>
+      </w:pPr>
+      <w:r>
+        <w:rPr>
+          <w:sz w:val="24"/>
+          <w:szCs w:val="24"/>
+          <w:rtl w:val="0"/>
+        </w:rPr>
+        <w:t xml:space="preserve">Lilith (neutral embarrassed): And also…</w:t>
+      </w:r>
+    </w:p>
+    <w:p>
+      <w:pPr>
+        <w:spacing w:line="276" w:lineRule="auto"/>
+        <w:rPr>
+          <w:sz w:val="24"/>
+          <w:szCs w:val="24"/>
+        </w:rPr>
+      </w:pPr>
+      <w:r>
+        <w:rPr>
+          <w:sz w:val="24"/>
+          <w:szCs w:val="24"/>
+          <w:rtl w:val="0"/>
+        </w:rPr>
+        <w:t xml:space="preserve">Lilith (neutral embarrassed_slightly): …</w:t>
+      </w:r>
+    </w:p>
+    <w:p>
+      <w:pPr>
+        <w:spacing w:line="276" w:lineRule="auto"/>
+        <w:rPr>
+          <w:sz w:val="24"/>
+          <w:szCs w:val="24"/>
+        </w:rPr>
+      </w:pPr>
+      <w:r>
+        <w:rPr>
+          <w:sz w:val="24"/>
+          <w:szCs w:val="24"/>
+          <w:rtl w:val="0"/>
+        </w:rPr>
+        <w:t xml:space="preserve">Lilith (neutral embarrassed): If you’d like, we can hang out again.</w:t>
+      </w:r>
+    </w:p>
+    <w:p>
+      <w:pPr>
+        <w:spacing w:line="276" w:lineRule="auto"/>
+        <w:rPr>
+          <w:sz w:val="24"/>
+          <w:szCs w:val="24"/>
+        </w:rPr>
+      </w:pPr>
+      <w:r>
+        <w:rPr>
+          <w:sz w:val="24"/>
+          <w:szCs w:val="24"/>
+          <w:rtl w:val="0"/>
+        </w:rPr>
+        <w:t xml:space="preserve">Huh?</w:t>
+      </w:r>
+    </w:p>
+    <w:p>
+      <w:pPr>
+        <w:spacing w:line="276" w:lineRule="auto"/>
+        <w:rPr>
+          <w:sz w:val="24"/>
+          <w:szCs w:val="24"/>
+          <w:u w:val="single"/>
+        </w:rPr>
+      </w:pPr>
+      <w:r>
+        <w:rPr>
+          <w:sz w:val="24"/>
+          <w:szCs w:val="24"/>
+          <w:u w:val="single"/>
+          <w:rtl w:val="0"/>
+        </w:rPr>
+        <w:t xml:space="preserve">“Sure, I’d like that.”</w:t>
+      </w:r>
       <w:r>
         <w:rPr>
           <w:b w:val="1"/>
@@ -1020,484 +1265,230 @@
           <w:szCs w:val="24"/>
           <w:rtl w:val="0"/>
         </w:rPr>
-        <w:t xml:space="preserve">Home Station</w:t>
-      </w:r>
-      <w:r>
-        <w:rPr>
-          <w:rtl w:val="0"/>
-        </w:rPr>
-      </w:r>
-    </w:p>
-    <w:p>
-      <w:pPr>
-        <w:spacing w:line="276" w:lineRule="auto"/>
-        <w:rPr>
-          <w:sz w:val="24"/>
-          <w:szCs w:val="24"/>
-        </w:rPr>
-      </w:pPr>
-      <w:r>
-        <w:rPr>
-          <w:sz w:val="24"/>
-          <w:szCs w:val="24"/>
-          <w:rtl w:val="0"/>
-        </w:rPr>
-        <w:t xml:space="preserve">Eventually we leave the coffee shop, finding that the sun has already disappeared below the horizon.</w:t>
-      </w:r>
-    </w:p>
-    <w:p>
-      <w:pPr>
-        <w:spacing w:line="276" w:lineRule="auto"/>
-        <w:rPr>
-          <w:sz w:val="24"/>
-          <w:szCs w:val="24"/>
-        </w:rPr>
-      </w:pPr>
-      <w:r>
-        <w:rPr>
-          <w:sz w:val="24"/>
-          <w:szCs w:val="24"/>
-          <w:rtl w:val="0"/>
-        </w:rPr>
-        <w:t xml:space="preserve">Lilith (neutral neutral):</w:t>
-      </w:r>
-    </w:p>
-    <w:p>
-      <w:pPr>
-        <w:spacing w:line="276" w:lineRule="auto"/>
-        <w:rPr>
-          <w:sz w:val="24"/>
-          <w:szCs w:val="24"/>
-        </w:rPr>
-      </w:pPr>
-      <w:r>
-        <w:rPr>
-          <w:sz w:val="24"/>
-          <w:szCs w:val="24"/>
-          <w:rtl w:val="0"/>
-        </w:rPr>
-        <w:t xml:space="preserve">Pro: You know, I never knew that place existed until today.</w:t>
-      </w:r>
-    </w:p>
-    <w:p>
-      <w:pPr>
-        <w:spacing w:line="276" w:lineRule="auto"/>
-        <w:rPr>
-          <w:sz w:val="24"/>
-          <w:szCs w:val="24"/>
-        </w:rPr>
-      </w:pPr>
-      <w:r>
-        <w:rPr>
-          <w:sz w:val="24"/>
-          <w:szCs w:val="24"/>
-          <w:rtl w:val="0"/>
-        </w:rPr>
-        <w:t xml:space="preserve">Lilith (neutral curious): Is that so?</w:t>
-      </w:r>
-    </w:p>
-    <w:p>
-      <w:pPr>
-        <w:spacing w:line="276" w:lineRule="auto"/>
-        <w:rPr>
-          <w:sz w:val="24"/>
-          <w:szCs w:val="24"/>
-        </w:rPr>
-      </w:pPr>
-      <w:r>
-        <w:rPr>
-          <w:sz w:val="24"/>
-          <w:szCs w:val="24"/>
-          <w:rtl w:val="0"/>
-        </w:rPr>
-        <w:t xml:space="preserve">Lilith (neutral neutral): I’ve known about it for a while. It’s usually pretty empty, so it’s a really good place to study.</w:t>
-      </w:r>
-    </w:p>
-    <w:p>
-      <w:pPr>
-        <w:spacing w:line="276" w:lineRule="auto"/>
-        <w:rPr>
-          <w:sz w:val="24"/>
-          <w:szCs w:val="24"/>
-        </w:rPr>
-      </w:pPr>
-      <w:r>
-        <w:rPr>
-          <w:sz w:val="24"/>
-          <w:szCs w:val="24"/>
-          <w:rtl w:val="0"/>
-        </w:rPr>
-        <w:t xml:space="preserve">Pro: Oh yeah, that makes sense.</w:t>
-      </w:r>
-    </w:p>
-    <w:p>
-      <w:pPr>
-        <w:spacing w:line="276" w:lineRule="auto"/>
-        <w:rPr>
-          <w:sz w:val="24"/>
-          <w:szCs w:val="24"/>
-        </w:rPr>
-      </w:pPr>
-      <w:r>
-        <w:rPr>
-          <w:sz w:val="24"/>
-          <w:szCs w:val="24"/>
-          <w:rtl w:val="0"/>
-        </w:rPr>
-        <w:t xml:space="preserve">Lilith stops to look at an advertisement for a second before turning to face me.</w:t>
-      </w:r>
-    </w:p>
-    <w:p>
-      <w:pPr>
-        <w:spacing w:line="276" w:lineRule="auto"/>
-        <w:rPr>
-          <w:sz w:val="24"/>
-          <w:szCs w:val="24"/>
-        </w:rPr>
-      </w:pPr>
-      <w:r>
-        <w:rPr>
-          <w:sz w:val="24"/>
-          <w:szCs w:val="24"/>
-          <w:rtl w:val="0"/>
-        </w:rPr>
-        <w:t xml:space="preserve">Lilith (neutral embarrassed_slightly): Um…</w:t>
-      </w:r>
-    </w:p>
-    <w:p>
-      <w:pPr>
-        <w:spacing w:line="276" w:lineRule="auto"/>
-        <w:rPr>
-          <w:sz w:val="24"/>
-          <w:szCs w:val="24"/>
-        </w:rPr>
-      </w:pPr>
-      <w:r>
-        <w:rPr>
-          <w:sz w:val="24"/>
-          <w:szCs w:val="24"/>
-          <w:rtl w:val="0"/>
-        </w:rPr>
-        <w:t xml:space="preserve">Lilith: I hope you feel better soon. About your friend.</w:t>
-      </w:r>
-    </w:p>
-    <w:p>
-      <w:pPr>
-        <w:spacing w:line="276" w:lineRule="auto"/>
-        <w:rPr>
-          <w:sz w:val="24"/>
-          <w:szCs w:val="24"/>
-        </w:rPr>
-      </w:pPr>
-      <w:r>
-        <w:rPr>
-          <w:sz w:val="24"/>
-          <w:szCs w:val="24"/>
-          <w:rtl w:val="0"/>
-        </w:rPr>
-        <w:t xml:space="preserve">Lilith (neutral embarrassed): And also…</w:t>
-      </w:r>
-    </w:p>
-    <w:p>
-      <w:pPr>
-        <w:spacing w:line="276" w:lineRule="auto"/>
-        <w:rPr>
-          <w:sz w:val="24"/>
-          <w:szCs w:val="24"/>
-        </w:rPr>
-      </w:pPr>
-      <w:r>
-        <w:rPr>
-          <w:sz w:val="24"/>
-          <w:szCs w:val="24"/>
-          <w:rtl w:val="0"/>
-        </w:rPr>
-        <w:t xml:space="preserve">Lilith (neutral embarrassed_slightly): …</w:t>
-      </w:r>
-    </w:p>
-    <w:p>
-      <w:pPr>
-        <w:spacing w:line="276" w:lineRule="auto"/>
-        <w:rPr>
-          <w:sz w:val="24"/>
-          <w:szCs w:val="24"/>
-        </w:rPr>
-      </w:pPr>
-      <w:r>
-        <w:rPr>
-          <w:sz w:val="24"/>
-          <w:szCs w:val="24"/>
-          <w:rtl w:val="0"/>
-        </w:rPr>
-        <w:t xml:space="preserve">Lilith (neutral embarrassed): If you’d like, we can hang out again.</w:t>
-      </w:r>
-    </w:p>
-    <w:p>
-      <w:pPr>
-        <w:spacing w:line="276" w:lineRule="auto"/>
-        <w:rPr>
-          <w:sz w:val="24"/>
-          <w:szCs w:val="24"/>
-        </w:rPr>
-      </w:pPr>
-      <w:r>
-        <w:rPr>
-          <w:sz w:val="24"/>
-          <w:szCs w:val="24"/>
-          <w:rtl w:val="0"/>
-        </w:rPr>
-        <w:t xml:space="preserve">Huh?</w:t>
-      </w:r>
-    </w:p>
-    <w:p>
-      <w:pPr>
-        <w:spacing w:line="276" w:lineRule="auto"/>
+        <w:t xml:space="preserve"> OR </w:t>
+      </w:r>
+      <w:r>
         <w:rPr>
           <w:sz w:val="24"/>
           <w:szCs w:val="24"/>
           <w:u w:val="single"/>
-        </w:rPr>
-      </w:pPr>
-      <w:r>
-        <w:rPr>
-          <w:sz w:val="24"/>
-          <w:szCs w:val="24"/>
-          <w:u w:val="single"/>
-          <w:rtl w:val="0"/>
-        </w:rPr>
-        <w:t xml:space="preserve">“Sure, I’d like that.”</w:t>
-      </w:r>
-      <w:r>
+          <w:rtl w:val="0"/>
+        </w:rPr>
+        <w:t xml:space="preserve">“Sorry, I think I’ll pass.”</w:t>
+      </w:r>
+    </w:p>
+    <w:p>
+      <w:pPr>
+        <w:spacing w:line="276" w:lineRule="auto"/>
+        <w:rPr>
+          <w:sz w:val="24"/>
+          <w:szCs w:val="24"/>
+        </w:rPr>
+      </w:pPr>
+      <w:r>
+        <w:rPr>
+          <w:sz w:val="24"/>
+          <w:szCs w:val="24"/>
+          <w:rtl w:val="0"/>
+        </w:rPr>
+        <w:t xml:space="preserve">{</w:t>
+      </w:r>
+    </w:p>
+    <w:p>
+      <w:pPr>
+        <w:spacing w:line="276" w:lineRule="auto"/>
+        <w:ind w:left="567" w:firstLine="0"/>
+        <w:rPr>
+          <w:sz w:val="24"/>
+          <w:szCs w:val="24"/>
+        </w:rPr>
+      </w:pPr>
+      <w:r>
+        <w:rPr>
+          <w:sz w:val="24"/>
+          <w:szCs w:val="24"/>
+          <w:rtl w:val="0"/>
+        </w:rPr>
+        <w:t xml:space="preserve">Lilith (neutral relief):</w:t>
+      </w:r>
+    </w:p>
+    <w:p>
+      <w:pPr>
+        <w:spacing w:line="276" w:lineRule="auto"/>
+        <w:ind w:left="567" w:firstLine="0"/>
+        <w:rPr>
+          <w:sz w:val="24"/>
+          <w:szCs w:val="24"/>
+        </w:rPr>
+      </w:pPr>
+      <w:r>
+        <w:rPr>
+          <w:sz w:val="24"/>
+          <w:szCs w:val="24"/>
+          <w:rtl w:val="0"/>
+        </w:rPr>
+        <w:t xml:space="preserve">Pro: Sure, I’d like that.</w:t>
+      </w:r>
+    </w:p>
+    <w:p>
+      <w:pPr>
+        <w:spacing w:line="276" w:lineRule="auto"/>
+        <w:ind w:left="567" w:firstLine="0"/>
+        <w:rPr>
+          <w:sz w:val="24"/>
+          <w:szCs w:val="24"/>
+        </w:rPr>
+      </w:pPr>
+      <w:r>
+        <w:rPr>
+          <w:sz w:val="24"/>
+          <w:szCs w:val="24"/>
+          <w:rtl w:val="0"/>
+        </w:rPr>
+        <w:t xml:space="preserve">Lilith (neutral embarrassed_slightly): Could I get your number, then?</w:t>
+      </w:r>
+    </w:p>
+    <w:p>
+      <w:pPr>
+        <w:spacing w:line="276" w:lineRule="auto"/>
+        <w:ind w:left="567" w:firstLine="0"/>
+        <w:rPr>
+          <w:sz w:val="24"/>
+          <w:szCs w:val="24"/>
+        </w:rPr>
+      </w:pPr>
+      <w:r>
+        <w:rPr>
+          <w:sz w:val="24"/>
+          <w:szCs w:val="24"/>
+          <w:rtl w:val="0"/>
+        </w:rPr>
+        <w:t xml:space="preserve">Lilith and I exchange phone numbers. Mara would be proud.</w:t>
+      </w:r>
+    </w:p>
+    <w:p>
+      <w:pPr>
+        <w:spacing w:line="276" w:lineRule="auto"/>
+        <w:ind w:left="567" w:firstLine="0"/>
+        <w:rPr>
+          <w:sz w:val="24"/>
+          <w:szCs w:val="24"/>
+        </w:rPr>
+      </w:pPr>
+      <w:r>
+        <w:rPr>
+          <w:sz w:val="24"/>
+          <w:szCs w:val="24"/>
+          <w:rtl w:val="0"/>
+        </w:rPr>
+        <w:t xml:space="preserve">Lilith: Well, I should probably get going now.</w:t>
+      </w:r>
+    </w:p>
+    <w:p>
+      <w:pPr>
+        <w:spacing w:line="276" w:lineRule="auto"/>
+        <w:ind w:left="567" w:firstLine="0"/>
+        <w:rPr>
+          <w:sz w:val="24"/>
+          <w:szCs w:val="24"/>
+        </w:rPr>
+      </w:pPr>
+      <w:r>
+        <w:rPr>
+          <w:sz w:val="24"/>
+          <w:szCs w:val="24"/>
+          <w:rtl w:val="0"/>
+        </w:rPr>
+        <w:t xml:space="preserve">Lilith (waving embarrassed_slightly): See you later.</w:t>
+      </w:r>
+    </w:p>
+    <w:p>
+      <w:pPr>
+        <w:spacing w:line="276" w:lineRule="auto"/>
+        <w:ind w:left="567" w:firstLine="0"/>
+        <w:rPr>
+          <w:sz w:val="24"/>
+          <w:szCs w:val="24"/>
+        </w:rPr>
+      </w:pPr>
+      <w:r>
+        <w:rPr>
+          <w:sz w:val="24"/>
+          <w:szCs w:val="24"/>
+          <w:rtl w:val="0"/>
+        </w:rPr>
+        <w:t xml:space="preserve">Pro: Yeah. See you.</w:t>
+      </w:r>
+    </w:p>
+    <w:p>
+      <w:pPr>
+        <w:spacing w:line="276" w:lineRule="auto"/>
+        <w:ind w:left="567" w:firstLine="0"/>
+        <w:rPr>
+          <w:sz w:val="24"/>
+          <w:szCs w:val="24"/>
+        </w:rPr>
+      </w:pPr>
+      <w:r>
+        <w:rPr>
+          <w:sz w:val="24"/>
+          <w:szCs w:val="24"/>
+          <w:rtl w:val="0"/>
+        </w:rPr>
+        <w:t xml:space="preserve">Lilith (exit):</w:t>
+      </w:r>
+    </w:p>
+    <w:p>
+      <w:pPr>
+        <w:spacing w:line="276" w:lineRule="auto"/>
+        <w:ind w:left="567" w:firstLine="0"/>
+        <w:rPr>
+          <w:sz w:val="24"/>
+          <w:szCs w:val="24"/>
+        </w:rPr>
+      </w:pPr>
+      <w:r>
+        <w:rPr>
+          <w:sz w:val="24"/>
+          <w:szCs w:val="24"/>
+          <w:rtl w:val="0"/>
+        </w:rPr>
+        <w:t xml:space="preserve">I watch as Lilith walks away, thinking about the first time I met her. At the time, I thought that she would be unsociable and aggressive, but after getting to know her a bit more, I realize how wrong I was.</w:t>
+      </w:r>
+    </w:p>
+    <w:p>
+      <w:pPr>
+        <w:spacing w:line="276" w:lineRule="auto"/>
+        <w:ind w:left="567" w:firstLine="0"/>
+        <w:rPr>
+          <w:sz w:val="24"/>
+          <w:szCs w:val="24"/>
+        </w:rPr>
+      </w:pPr>
+      <w:r>
+        <w:rPr>
+          <w:sz w:val="24"/>
+          <w:szCs w:val="24"/>
+          <w:rtl w:val="0"/>
+        </w:rPr>
+        <w:t xml:space="preserve">After Lilith disappears, I also head home, an odd feeling spreading in my chest. On one hand, I still feel terrible about Prim, but on the other, discovering Lilith’s tender side was a pleasant surprise.</w:t>
+      </w:r>
+    </w:p>
+    <w:p>
+      <w:pPr>
+        <w:spacing w:line="276" w:lineRule="auto"/>
+        <w:ind w:left="567" w:firstLine="0"/>
         <w:rPr>
           <w:b w:val="1"/>
           <w:sz w:val="24"/>
           <w:szCs w:val="24"/>
-          <w:rtl w:val="0"/>
-        </w:rPr>
-        <w:t xml:space="preserve"> OR </w:t>
-      </w:r>
-      <w:r>
-        <w:rPr>
-          <w:sz w:val="24"/>
-          <w:szCs w:val="24"/>
-          <w:u w:val="single"/>
-          <w:rtl w:val="0"/>
-        </w:rPr>
-        <w:t xml:space="preserve">“Sorry, I think I’ll pass.”</w:t>
-      </w:r>
-    </w:p>
-    <w:p>
-      <w:pPr>
-        <w:spacing w:line="276" w:lineRule="auto"/>
-        <w:rPr>
-          <w:sz w:val="24"/>
-          <w:szCs w:val="24"/>
-        </w:rPr>
-      </w:pPr>
-      <w:r>
-        <w:rPr>
-          <w:sz w:val="24"/>
-          <w:szCs w:val="24"/>
-          <w:rtl w:val="0"/>
-        </w:rPr>
-        <w:t xml:space="preserve">{</w:t>
-      </w:r>
-    </w:p>
-    <w:p>
-      <w:pPr>
-        <w:spacing w:line="276" w:lineRule="auto"/>
-        <w:ind w:left="567" w:firstLine="0"/>
-        <w:rPr>
-          <w:sz w:val="24"/>
-          <w:szCs w:val="24"/>
-        </w:rPr>
-      </w:pPr>
-      <w:r>
-        <w:rPr>
-          <w:sz w:val="24"/>
-          <w:szCs w:val="24"/>
-          <w:rtl w:val="0"/>
-        </w:rPr>
-        <w:t xml:space="preserve">Lilith (neutral relief):</w:t>
-      </w:r>
-    </w:p>
-    <w:p>
-      <w:pPr>
-        <w:spacing w:line="276" w:lineRule="auto"/>
-        <w:ind w:left="567" w:firstLine="0"/>
-        <w:rPr>
-          <w:sz w:val="24"/>
-          <w:szCs w:val="24"/>
-        </w:rPr>
-      </w:pPr>
-      <w:r>
-        <w:rPr>
-          <w:sz w:val="24"/>
-          <w:szCs w:val="24"/>
-          <w:rtl w:val="0"/>
-        </w:rPr>
-        <w:t xml:space="preserve">Pro: Sure, I’d like that.</w:t>
-      </w:r>
-    </w:p>
-    <w:p>
-      <w:pPr>
-        <w:spacing w:line="276" w:lineRule="auto"/>
-        <w:ind w:left="567" w:firstLine="0"/>
-        <w:rPr>
-          <w:sz w:val="24"/>
-          <w:szCs w:val="24"/>
-        </w:rPr>
-      </w:pPr>
-      <w:r>
-        <w:rPr>
-          <w:sz w:val="24"/>
-          <w:szCs w:val="24"/>
-          <w:rtl w:val="0"/>
-        </w:rPr>
-        <w:t xml:space="preserve">Lilith (neutral embarrassed_slightly): Could I get your number, then?</w:t>
-      </w:r>
-    </w:p>
-    <w:p>
-      <w:pPr>
-        <w:spacing w:line="276" w:lineRule="auto"/>
-        <w:ind w:left="567" w:firstLine="0"/>
-        <w:rPr>
-          <w:sz w:val="24"/>
-          <w:szCs w:val="24"/>
-        </w:rPr>
-      </w:pPr>
-      <w:r>
-        <w:rPr>
-          <w:sz w:val="24"/>
-          <w:szCs w:val="24"/>
-          <w:rtl w:val="0"/>
-        </w:rPr>
-        <w:t xml:space="preserve">Lilith and I exchange phone numbers. Mara would be proud.</w:t>
-      </w:r>
-    </w:p>
-    <w:p>
-      <w:pPr>
-        <w:spacing w:line="276" w:lineRule="auto"/>
-        <w:ind w:left="567" w:firstLine="0"/>
-        <w:rPr>
-          <w:sz w:val="24"/>
-          <w:szCs w:val="24"/>
-        </w:rPr>
-      </w:pPr>
-      <w:r>
-        <w:rPr>
-          <w:sz w:val="24"/>
-          <w:szCs w:val="24"/>
-          <w:rtl w:val="0"/>
-        </w:rPr>
-        <w:t xml:space="preserve">Lilith: Well, I should probably get going now.</w:t>
-      </w:r>
-    </w:p>
-    <w:p>
-      <w:pPr>
-        <w:spacing w:line="276" w:lineRule="auto"/>
-        <w:ind w:left="567" w:firstLine="0"/>
-        <w:rPr>
-          <w:sz w:val="24"/>
-          <w:szCs w:val="24"/>
-        </w:rPr>
-      </w:pPr>
-      <w:r>
-        <w:rPr>
-          <w:sz w:val="24"/>
-          <w:szCs w:val="24"/>
-          <w:rtl w:val="0"/>
-        </w:rPr>
-        <w:t xml:space="preserve">Lilith (waving embarrassed_slightly): See you later.</w:t>
-      </w:r>
-    </w:p>
-    <w:p>
-      <w:pPr>
-        <w:spacing w:line="276" w:lineRule="auto"/>
-        <w:ind w:left="567" w:firstLine="0"/>
-        <w:rPr>
-          <w:sz w:val="24"/>
-          <w:szCs w:val="24"/>
-        </w:rPr>
-      </w:pPr>
-      <w:r>
-        <w:rPr>
-          <w:sz w:val="24"/>
-          <w:szCs w:val="24"/>
-          <w:rtl w:val="0"/>
-        </w:rPr>
-        <w:t xml:space="preserve">Pro: Yeah. See you.</w:t>
-      </w:r>
-    </w:p>
-    <w:p>
-      <w:pPr>
-        <w:spacing w:line="276" w:lineRule="auto"/>
-        <w:ind w:left="567" w:firstLine="0"/>
-        <w:rPr>
-          <w:sz w:val="24"/>
-          <w:szCs w:val="24"/>
-        </w:rPr>
-      </w:pPr>
-      <w:r>
-        <w:rPr>
-          <w:sz w:val="24"/>
-          <w:szCs w:val="24"/>
-          <w:rtl w:val="0"/>
-        </w:rPr>
-        <w:t xml:space="preserve">Lilith (exit):</w:t>
-      </w:r>
-    </w:p>
-    <w:p>
-      <w:pPr>
-        <w:spacing w:line="276" w:lineRule="auto"/>
-        <w:ind w:left="567" w:firstLine="0"/>
-        <w:rPr>
-          <w:sz w:val="24"/>
-          <w:szCs w:val="24"/>
-        </w:rPr>
-      </w:pPr>
-      <w:r>
-        <w:rPr>
-          <w:sz w:val="24"/>
-          <w:szCs w:val="24"/>
-          <w:rtl w:val="0"/>
-        </w:rPr>
-        <w:t xml:space="preserve">I watch as Lilith walks away, thinking about the first time I met her. At the time, I thought that she would be unsociable and aggressive, but after getting to know her a bit more, I realize how wrong I was.</w:t>
-      </w:r>
-    </w:p>
-    <w:p>
-      <w:pPr>
-        <w:spacing w:line="276" w:lineRule="auto"/>
-        <w:ind w:left="567" w:firstLine="0"/>
-        <w:rPr>
-          <w:sz w:val="24"/>
-          <w:szCs w:val="24"/>
-        </w:rPr>
-      </w:pPr>
-      <w:r>
-        <w:rPr>
-          <w:sz w:val="24"/>
-          <w:szCs w:val="24"/>
-          <w:rtl w:val="0"/>
-        </w:rPr>
-        <w:t xml:space="preserve">After Lilith disappears, I also head home, an odd feeling spreading in my chest. On one hand, I still feel terrible about Prim, but on the other, discovering Lilith’s tender side was a pleasant surprise.</w:t>
-      </w:r>
-    </w:p>
-    <w:p>
-      <w:pPr>
-        <w:spacing w:line="276" w:lineRule="auto"/>
-        <w:ind w:left="567" w:firstLine="0"/>
+        </w:rPr>
+      </w:pPr>
+      <w:r>
         <w:rPr>
           <w:b w:val="1"/>
           <w:sz w:val="24"/>
           <w:szCs w:val="24"/>
-        </w:rPr>
-      </w:pPr>
-      <w:r>
-        <w:rPr>
-          <w:b w:val="1"/>
-          <w:sz w:val="24"/>
-          <w:szCs w:val="24"/>
           <w:rtl w:val="0"/>
         </w:rPr>
         <w:t xml:space="preserve">Kitchen</w:t>
@@ -1878,7 +1869,7 @@
           <w:szCs w:val="24"/>
           <w:rtl w:val="0"/>
         </w:rPr>
-        <w:t>Mom (neutral smiling_eyes_closed): That makes me glad.</w:t>
+        <w:t xml:space="preserve">Mom (neutral smiling_eyes_closed): That makes me glad.</w:t>
       </w:r>
     </w:p>
     <w:p>
@@ -2598,6 +2589,117 @@
       </w:pPr>
     </w:pPrDefault>
   </w:docDefaults>
+  <w:style w:type="paragraph" w:styleId="Normal" w:default="1">
+    <w:name w:val="normal"/>
+  </w:style>
+  <w:style w:type="table" w:styleId="TableNormal" w:default="1">
+    <w:name w:val="Table Normal"/>
+  </w:style>
+  <w:style w:type="paragraph" w:styleId="Heading1">
+    <w:name w:val="heading 1"/>
+    <w:basedOn w:val="Normal"/>
+    <w:next w:val="Normal"/>
+    <w:pPr>
+      <w:keepNext w:val="1"/>
+      <w:keepLines w:val="1"/>
+      <w:spacing w:after="120" w:before="480" w:lineRule="auto"/>
+    </w:pPr>
+    <w:rPr>
+      <w:b w:val="1"/>
+      <w:sz w:val="48"/>
+      <w:szCs w:val="48"/>
+    </w:rPr>
+  </w:style>
+  <w:style w:type="paragraph" w:styleId="Heading2">
+    <w:name w:val="heading 2"/>
+    <w:basedOn w:val="Normal"/>
+    <w:next w:val="Normal"/>
+    <w:pPr>
+      <w:keepNext w:val="1"/>
+      <w:keepLines w:val="1"/>
+      <w:spacing w:after="80" w:before="360" w:lineRule="auto"/>
+    </w:pPr>
+    <w:rPr>
+      <w:b w:val="1"/>
+      <w:sz w:val="36"/>
+      <w:szCs w:val="36"/>
+    </w:rPr>
+  </w:style>
+  <w:style w:type="paragraph" w:styleId="Heading3">
+    <w:name w:val="heading 3"/>
+    <w:basedOn w:val="Normal"/>
+    <w:next w:val="Normal"/>
+    <w:pPr>
+      <w:keepNext w:val="1"/>
+      <w:keepLines w:val="1"/>
+      <w:spacing w:after="80" w:before="280" w:lineRule="auto"/>
+    </w:pPr>
+    <w:rPr>
+      <w:b w:val="1"/>
+      <w:sz w:val="28"/>
+      <w:szCs w:val="28"/>
+    </w:rPr>
+  </w:style>
+  <w:style w:type="paragraph" w:styleId="Heading4">
+    <w:name w:val="heading 4"/>
+    <w:basedOn w:val="Normal"/>
+    <w:next w:val="Normal"/>
+    <w:pPr>
+      <w:keepNext w:val="1"/>
+      <w:keepLines w:val="1"/>
+      <w:spacing w:after="40" w:before="240" w:lineRule="auto"/>
+    </w:pPr>
+    <w:rPr>
+      <w:b w:val="1"/>
+      <w:sz w:val="24"/>
+      <w:szCs w:val="24"/>
+    </w:rPr>
+  </w:style>
+  <w:style w:type="paragraph" w:styleId="Heading5">
+    <w:name w:val="heading 5"/>
+    <w:basedOn w:val="Normal"/>
+    <w:next w:val="Normal"/>
+    <w:pPr>
+      <w:keepNext w:val="1"/>
+      <w:keepLines w:val="1"/>
+      <w:spacing w:after="40" w:before="220" w:lineRule="auto"/>
+    </w:pPr>
+    <w:rPr>
+      <w:b w:val="1"/>
+      <w:sz w:val="22"/>
+      <w:szCs w:val="22"/>
+    </w:rPr>
+  </w:style>
+  <w:style w:type="paragraph" w:styleId="Heading6">
+    <w:name w:val="heading 6"/>
+    <w:basedOn w:val="Normal"/>
+    <w:next w:val="Normal"/>
+    <w:pPr>
+      <w:keepNext w:val="1"/>
+      <w:keepLines w:val="1"/>
+      <w:spacing w:after="40" w:before="200" w:lineRule="auto"/>
+    </w:pPr>
+    <w:rPr>
+      <w:b w:val="1"/>
+      <w:sz w:val="20"/>
+      <w:szCs w:val="20"/>
+    </w:rPr>
+  </w:style>
+  <w:style w:type="paragraph" w:styleId="Title">
+    <w:name w:val="Title"/>
+    <w:basedOn w:val="Normal"/>
+    <w:next w:val="Normal"/>
+    <w:pPr>
+      <w:keepNext w:val="1"/>
+      <w:keepLines w:val="1"/>
+      <w:spacing w:after="120" w:before="480" w:lineRule="auto"/>
+    </w:pPr>
+    <w:rPr>
+      <w:b w:val="1"/>
+      <w:sz w:val="72"/>
+      <w:szCs w:val="72"/>
+    </w:rPr>
+  </w:style>
   <w:style w:type="paragraph" w:styleId="Normal" w:default="1">
     <w:name w:val="normal"/>
   </w:style>
@@ -2850,6 +2952,23 @@
     <w:uiPriority w:val="99"/>
     <w:semiHidden w:val="1"/>
     <w:unhideWhenUsed w:val="1"/>
+  </w:style>
+  <w:style w:type="paragraph" w:styleId="Subtitle">
+    <w:name w:val="Subtitle"/>
+    <w:basedOn w:val="Normal"/>
+    <w:next w:val="Normal"/>
+    <w:pPr>
+      <w:keepNext w:val="1"/>
+      <w:keepLines w:val="1"/>
+      <w:spacing w:after="80" w:before="360" w:lineRule="auto"/>
+    </w:pPr>
+    <w:rPr>
+      <w:rFonts w:ascii="Georgia" w:cs="Georgia" w:eastAsia="Georgia" w:hAnsi="Georgia"/>
+      <w:i w:val="1"/>
+      <w:color w:val="666666"/>
+      <w:sz w:val="48"/>
+      <w:szCs w:val="48"/>
+    </w:rPr>
   </w:style>
   <w:style w:type="paragraph" w:styleId="Subtitle">
     <w:name w:val="Subtitle"/>
@@ -3185,7 +3304,7 @@
 
 <file path=customXML/item1.xml><?xml version="1.0" encoding="utf-8"?>
 <go:gDocsCustomXmlDataStorage xmlns:go="http://customooxmlschemas.google.com/" xmlns:r="http://schemas.openxmlformats.org/officeDocument/2006/relationships">
-  <go:docsCustomData xmlns:go="http://customooxmlschemas.google.com/" roundtripDataSignature="AMtx7mhivKi1CeU0QYFmF8fZ0Rq1pli4Pw==">AMUW2mWlpYJmhPRIYeS2NWkWIxAe58QNHQR39yk73QCwSBvpnXa/EwwNqQF9Mqj2+ns7az1BGihEhxnPi3gQkZoTgIreglLLS56RQ72n8IS3PNa/1W7Tsq4=</go:docsCustomData>
+  <go:docsCustomData xmlns:go="http://customooxmlschemas.google.com/" roundtripDataSignature="AMtx7mgZDT04dvpCX4d4CpgYi4I046rywg==">AMUW2mWPYCU36ClOUXFh/VMKYaPrgliGT/sEfRPs+awuFrYq5p52Hik76BXCiQgi8HoP2t2S5tmNrhi6IyJN+labQ+/A2PTYVCr6Rm6TAakLIj9vVjGyeMo=</go:docsCustomData>
 </go:gDocsCustomXmlDataStorage>
 </file>
 

--- a/Act 1/Scene 34B.docx
+++ b/Act 1/Scene 34B.docx
@@ -1258,15 +1258,701 @@
         </w:rPr>
         <w:t xml:space="preserve">“Sure, I’d like that.”</w:t>
       </w:r>
-      <w:r>
+    </w:p>
+    <w:p>
+      <w:pPr>
+        <w:spacing w:line="276" w:lineRule="auto"/>
+        <w:rPr>
+          <w:sz w:val="24"/>
+          <w:szCs w:val="24"/>
+        </w:rPr>
+      </w:pPr>
+      <w:r>
+        <w:rPr>
+          <w:sz w:val="24"/>
+          <w:szCs w:val="24"/>
+          <w:rtl w:val="0"/>
+        </w:rPr>
+        <w:t xml:space="preserve">{</w:t>
+      </w:r>
+    </w:p>
+    <w:p>
+      <w:pPr>
+        <w:spacing w:line="276" w:lineRule="auto"/>
+        <w:ind w:left="567" w:firstLine="0"/>
+        <w:rPr>
+          <w:sz w:val="24"/>
+          <w:szCs w:val="24"/>
+        </w:rPr>
+      </w:pPr>
+      <w:r>
+        <w:rPr>
+          <w:sz w:val="24"/>
+          <w:szCs w:val="24"/>
+          <w:rtl w:val="0"/>
+        </w:rPr>
+        <w:t xml:space="preserve">Lilith (neutral relief):</w:t>
+      </w:r>
+    </w:p>
+    <w:p>
+      <w:pPr>
+        <w:spacing w:line="276" w:lineRule="auto"/>
+        <w:ind w:left="567" w:firstLine="0"/>
+        <w:rPr>
+          <w:sz w:val="24"/>
+          <w:szCs w:val="24"/>
+        </w:rPr>
+      </w:pPr>
+      <w:r>
+        <w:rPr>
+          <w:sz w:val="24"/>
+          <w:szCs w:val="24"/>
+          <w:rtl w:val="0"/>
+        </w:rPr>
+        <w:t xml:space="preserve">Pro: Sure, I’d like that.</w:t>
+      </w:r>
+    </w:p>
+    <w:p>
+      <w:pPr>
+        <w:spacing w:line="276" w:lineRule="auto"/>
+        <w:ind w:left="567" w:firstLine="0"/>
+        <w:rPr>
+          <w:sz w:val="24"/>
+          <w:szCs w:val="24"/>
+        </w:rPr>
+      </w:pPr>
+      <w:r>
+        <w:rPr>
+          <w:sz w:val="24"/>
+          <w:szCs w:val="24"/>
+          <w:rtl w:val="0"/>
+        </w:rPr>
+        <w:t xml:space="preserve">Lilith (neutral embarrassed_slightly): Could I get your number, then?</w:t>
+      </w:r>
+    </w:p>
+    <w:p>
+      <w:pPr>
+        <w:spacing w:line="276" w:lineRule="auto"/>
+        <w:ind w:left="567" w:firstLine="0"/>
+        <w:rPr>
+          <w:sz w:val="24"/>
+          <w:szCs w:val="24"/>
+        </w:rPr>
+      </w:pPr>
+      <w:r>
+        <w:rPr>
+          <w:sz w:val="24"/>
+          <w:szCs w:val="24"/>
+          <w:rtl w:val="0"/>
+        </w:rPr>
+        <w:t xml:space="preserve">Lilith and I exchange phone numbers. Mara would be proud.</w:t>
+      </w:r>
+    </w:p>
+    <w:p>
+      <w:pPr>
+        <w:spacing w:line="276" w:lineRule="auto"/>
+        <w:ind w:left="567" w:firstLine="0"/>
+        <w:rPr>
+          <w:sz w:val="24"/>
+          <w:szCs w:val="24"/>
+        </w:rPr>
+      </w:pPr>
+      <w:r>
+        <w:rPr>
+          <w:sz w:val="24"/>
+          <w:szCs w:val="24"/>
+          <w:rtl w:val="0"/>
+        </w:rPr>
+        <w:t xml:space="preserve">Lilith: Well, I should probably get going now.</w:t>
+      </w:r>
+    </w:p>
+    <w:p>
+      <w:pPr>
+        <w:spacing w:line="276" w:lineRule="auto"/>
+        <w:ind w:left="567" w:firstLine="0"/>
+        <w:rPr>
+          <w:sz w:val="24"/>
+          <w:szCs w:val="24"/>
+        </w:rPr>
+      </w:pPr>
+      <w:r>
+        <w:rPr>
+          <w:sz w:val="24"/>
+          <w:szCs w:val="24"/>
+          <w:rtl w:val="0"/>
+        </w:rPr>
+        <w:t xml:space="preserve">Lilith (waving embarrassed_slightly): See you later.</w:t>
+      </w:r>
+    </w:p>
+    <w:p>
+      <w:pPr>
+        <w:spacing w:line="276" w:lineRule="auto"/>
+        <w:ind w:left="567" w:firstLine="0"/>
+        <w:rPr>
+          <w:sz w:val="24"/>
+          <w:szCs w:val="24"/>
+        </w:rPr>
+      </w:pPr>
+      <w:r>
+        <w:rPr>
+          <w:sz w:val="24"/>
+          <w:szCs w:val="24"/>
+          <w:rtl w:val="0"/>
+        </w:rPr>
+        <w:t xml:space="preserve">Pro: Yeah. See you.</w:t>
+      </w:r>
+    </w:p>
+    <w:p>
+      <w:pPr>
+        <w:spacing w:line="276" w:lineRule="auto"/>
+        <w:ind w:left="567" w:firstLine="0"/>
+        <w:rPr>
+          <w:sz w:val="24"/>
+          <w:szCs w:val="24"/>
+        </w:rPr>
+      </w:pPr>
+      <w:r>
+        <w:rPr>
+          <w:sz w:val="24"/>
+          <w:szCs w:val="24"/>
+          <w:rtl w:val="0"/>
+        </w:rPr>
+        <w:t xml:space="preserve">Lilith (exit):</w:t>
+      </w:r>
+    </w:p>
+    <w:p>
+      <w:pPr>
+        <w:spacing w:line="276" w:lineRule="auto"/>
+        <w:ind w:left="567" w:firstLine="0"/>
+        <w:rPr>
+          <w:sz w:val="24"/>
+          <w:szCs w:val="24"/>
+        </w:rPr>
+      </w:pPr>
+      <w:r>
+        <w:rPr>
+          <w:sz w:val="24"/>
+          <w:szCs w:val="24"/>
+          <w:rtl w:val="0"/>
+        </w:rPr>
+        <w:t xml:space="preserve">I watch as Lilith walks away, thinking about the first time I met her. At the time, I thought that she would be unsociable and aggressive, but after getting to know her a bit more, I realize how wrong I was.</w:t>
+      </w:r>
+    </w:p>
+    <w:p>
+      <w:pPr>
+        <w:spacing w:line="276" w:lineRule="auto"/>
+        <w:ind w:left="567" w:firstLine="0"/>
+        <w:rPr>
+          <w:sz w:val="24"/>
+          <w:szCs w:val="24"/>
+        </w:rPr>
+      </w:pPr>
+      <w:r>
+        <w:rPr>
+          <w:sz w:val="24"/>
+          <w:szCs w:val="24"/>
+          <w:rtl w:val="0"/>
+        </w:rPr>
+        <w:t xml:space="preserve">After Lilith disappears, I also head home, an odd feeling spreading in my chest. On one hand, I still feel terrible about Prim, but on the other, discovering Lilith’s tender side was a pleasant surprise.</w:t>
+      </w:r>
+    </w:p>
+    <w:p>
+      <w:pPr>
+        <w:spacing w:line="276" w:lineRule="auto"/>
+        <w:ind w:left="567" w:firstLine="0"/>
         <w:rPr>
           <w:b w:val="1"/>
           <w:sz w:val="24"/>
           <w:szCs w:val="24"/>
-          <w:rtl w:val="0"/>
-        </w:rPr>
-        <w:t xml:space="preserve"> OR </w:t>
-      </w:r>
+        </w:rPr>
+      </w:pPr>
+      <w:r>
+        <w:rPr>
+          <w:b w:val="1"/>
+          <w:sz w:val="24"/>
+          <w:szCs w:val="24"/>
+          <w:rtl w:val="0"/>
+        </w:rPr>
+        <w:t xml:space="preserve">Kitchen</w:t>
+      </w:r>
+    </w:p>
+    <w:p>
+      <w:pPr>
+        <w:spacing w:line="276" w:lineRule="auto"/>
+        <w:ind w:left="567" w:firstLine="0"/>
+        <w:rPr>
+          <w:sz w:val="24"/>
+          <w:szCs w:val="24"/>
+        </w:rPr>
+      </w:pPr>
+      <w:r>
+        <w:rPr>
+          <w:sz w:val="24"/>
+          <w:szCs w:val="24"/>
+          <w:rtl w:val="0"/>
+        </w:rPr>
+        <w:t xml:space="preserve">On the way back I text Mara about everything that happened on the way back, and after around ten minutes I arrive back home, where I find my mom in the kitchen.</w:t>
+      </w:r>
+    </w:p>
+    <w:p>
+      <w:pPr>
+        <w:spacing w:line="276" w:lineRule="auto"/>
+        <w:ind w:left="567" w:firstLine="0"/>
+        <w:rPr>
+          <w:sz w:val="24"/>
+          <w:szCs w:val="24"/>
+        </w:rPr>
+      </w:pPr>
+      <w:r>
+        <w:rPr>
+          <w:sz w:val="24"/>
+          <w:szCs w:val="24"/>
+          <w:rtl w:val="0"/>
+        </w:rPr>
+        <w:t xml:space="preserve">Mom (neutral frown): You didn’t call me.</w:t>
+      </w:r>
+    </w:p>
+    <w:p>
+      <w:pPr>
+        <w:spacing w:line="276" w:lineRule="auto"/>
+        <w:ind w:left="567" w:firstLine="0"/>
+        <w:rPr>
+          <w:sz w:val="24"/>
+          <w:szCs w:val="24"/>
+        </w:rPr>
+      </w:pPr>
+      <w:r>
+        <w:rPr>
+          <w:sz w:val="24"/>
+          <w:szCs w:val="24"/>
+          <w:rtl w:val="0"/>
+        </w:rPr>
+        <w:t xml:space="preserve">Ah.</w:t>
+      </w:r>
+    </w:p>
+    <w:p>
+      <w:pPr>
+        <w:spacing w:line="276" w:lineRule="auto"/>
+        <w:ind w:left="567" w:firstLine="0"/>
+        <w:rPr>
+          <w:sz w:val="24"/>
+          <w:szCs w:val="24"/>
+        </w:rPr>
+      </w:pPr>
+      <w:r>
+        <w:rPr>
+          <w:sz w:val="24"/>
+          <w:szCs w:val="24"/>
+          <w:rtl w:val="0"/>
+        </w:rPr>
+        <w:t xml:space="preserve">Pro: I forgot, sorry.</w:t>
+      </w:r>
+    </w:p>
+    <w:p>
+      <w:pPr>
+        <w:spacing w:line="276" w:lineRule="auto"/>
+        <w:ind w:left="567" w:firstLine="0"/>
+        <w:rPr>
+          <w:sz w:val="24"/>
+          <w:szCs w:val="24"/>
+        </w:rPr>
+      </w:pPr>
+      <w:r>
+        <w:rPr>
+          <w:sz w:val="24"/>
+          <w:szCs w:val="24"/>
+          <w:rtl w:val="0"/>
+        </w:rPr>
+        <w:t xml:space="preserve">Mom (neutral sigh):</w:t>
+      </w:r>
+    </w:p>
+    <w:p>
+      <w:pPr>
+        <w:spacing w:line="276" w:lineRule="auto"/>
+        <w:ind w:left="567" w:firstLine="0"/>
+        <w:rPr>
+          <w:sz w:val="24"/>
+          <w:szCs w:val="24"/>
+        </w:rPr>
+      </w:pPr>
+      <w:r>
+        <w:rPr>
+          <w:sz w:val="24"/>
+          <w:szCs w:val="24"/>
+          <w:rtl w:val="0"/>
+        </w:rPr>
+        <w:t xml:space="preserve">My mom sighs and moves to the fridge, pulling out a plate.</w:t>
+      </w:r>
+    </w:p>
+    <w:p>
+      <w:pPr>
+        <w:spacing w:line="276" w:lineRule="auto"/>
+        <w:ind w:left="567" w:firstLine="0"/>
+        <w:rPr>
+          <w:sz w:val="24"/>
+          <w:szCs w:val="24"/>
+        </w:rPr>
+      </w:pPr>
+      <w:r>
+        <w:rPr>
+          <w:sz w:val="24"/>
+          <w:szCs w:val="24"/>
+          <w:rtl w:val="0"/>
+        </w:rPr>
+        <w:t xml:space="preserve">Mom (neutral neutral): Here, your breakfast from this morning.</w:t>
+      </w:r>
+    </w:p>
+    <w:p>
+      <w:pPr>
+        <w:spacing w:line="276" w:lineRule="auto"/>
+        <w:ind w:left="567" w:firstLine="0"/>
+        <w:rPr>
+          <w:sz w:val="24"/>
+          <w:szCs w:val="24"/>
+        </w:rPr>
+      </w:pPr>
+      <w:r>
+        <w:rPr>
+          <w:sz w:val="24"/>
+          <w:szCs w:val="24"/>
+          <w:rtl w:val="0"/>
+        </w:rPr>
+        <w:t xml:space="preserve">Pro: Oh, thanks.</w:t>
+      </w:r>
+    </w:p>
+    <w:p>
+      <w:pPr>
+        <w:spacing w:line="276" w:lineRule="auto"/>
+        <w:ind w:left="567" w:firstLine="0"/>
+        <w:rPr>
+          <w:sz w:val="24"/>
+          <w:szCs w:val="24"/>
+        </w:rPr>
+      </w:pPr>
+      <w:r>
+        <w:rPr>
+          <w:sz w:val="24"/>
+          <w:szCs w:val="24"/>
+          <w:rtl w:val="0"/>
+        </w:rPr>
+        <w:t xml:space="preserve">Mom (neutral smiling):</w:t>
+      </w:r>
+    </w:p>
+    <w:p>
+      <w:pPr>
+        <w:spacing w:line="276" w:lineRule="auto"/>
+        <w:ind w:left="567" w:firstLine="0"/>
+        <w:rPr>
+          <w:sz w:val="24"/>
+          <w:szCs w:val="24"/>
+        </w:rPr>
+      </w:pPr>
+      <w:r>
+        <w:rPr>
+          <w:sz w:val="24"/>
+          <w:szCs w:val="24"/>
+          <w:rtl w:val="0"/>
+        </w:rPr>
+        <w:t xml:space="preserve">I sit down and start eating, and after a few moments, I realize that my mom is seated across from me, watching with a small smile on her face.</w:t>
+      </w:r>
+    </w:p>
+    <w:p>
+      <w:pPr>
+        <w:spacing w:line="276" w:lineRule="auto"/>
+        <w:ind w:left="567" w:firstLine="0"/>
+        <w:rPr>
+          <w:sz w:val="24"/>
+          <w:szCs w:val="24"/>
+        </w:rPr>
+      </w:pPr>
+      <w:r>
+        <w:rPr>
+          <w:sz w:val="24"/>
+          <w:szCs w:val="24"/>
+          <w:rtl w:val="0"/>
+        </w:rPr>
+        <w:t xml:space="preserve">Mom: Did you have fun?</w:t>
+      </w:r>
+    </w:p>
+    <w:p>
+      <w:pPr>
+        <w:spacing w:line="276" w:lineRule="auto"/>
+        <w:ind w:left="567" w:firstLine="0"/>
+        <w:rPr>
+          <w:sz w:val="24"/>
+          <w:szCs w:val="24"/>
+        </w:rPr>
+      </w:pPr>
+      <w:r>
+        <w:rPr>
+          <w:sz w:val="24"/>
+          <w:szCs w:val="24"/>
+          <w:rtl w:val="0"/>
+        </w:rPr>
+        <w:t xml:space="preserve">Pro: Mmm…</w:t>
+      </w:r>
+    </w:p>
+    <w:p>
+      <w:pPr>
+        <w:spacing w:line="276" w:lineRule="auto"/>
+        <w:ind w:left="567" w:firstLine="0"/>
+        <w:rPr>
+          <w:sz w:val="24"/>
+          <w:szCs w:val="24"/>
+        </w:rPr>
+      </w:pPr>
+      <w:r>
+        <w:rPr>
+          <w:sz w:val="24"/>
+          <w:szCs w:val="24"/>
+          <w:rtl w:val="0"/>
+        </w:rPr>
+        <w:t xml:space="preserve">Mom (neutral curious):</w:t>
+      </w:r>
+    </w:p>
+    <w:p>
+      <w:pPr>
+        <w:spacing w:line="276" w:lineRule="auto"/>
+        <w:ind w:left="567" w:firstLine="0"/>
+        <w:rPr>
+          <w:sz w:val="24"/>
+          <w:szCs w:val="24"/>
+        </w:rPr>
+      </w:pPr>
+      <w:r>
+        <w:rPr>
+          <w:sz w:val="24"/>
+          <w:szCs w:val="24"/>
+          <w:rtl w:val="0"/>
+        </w:rPr>
+        <w:t xml:space="preserve">Pro: I don’t think so. In fact, by the end of the day I felt horrible.</w:t>
+      </w:r>
+    </w:p>
+    <w:p>
+      <w:pPr>
+        <w:spacing w:line="276" w:lineRule="auto"/>
+        <w:ind w:left="567" w:firstLine="0"/>
+        <w:rPr>
+          <w:sz w:val="24"/>
+          <w:szCs w:val="24"/>
+        </w:rPr>
+      </w:pPr>
+      <w:r>
+        <w:rPr>
+          <w:sz w:val="24"/>
+          <w:szCs w:val="24"/>
+          <w:rtl w:val="0"/>
+        </w:rPr>
+        <w:t xml:space="preserve">Pro: But I think something good will come out of it.</w:t>
+      </w:r>
+    </w:p>
+    <w:p>
+      <w:pPr>
+        <w:spacing w:line="276" w:lineRule="auto"/>
+        <w:ind w:left="567" w:firstLine="0"/>
+        <w:rPr>
+          <w:sz w:val="24"/>
+          <w:szCs w:val="24"/>
+        </w:rPr>
+      </w:pPr>
+      <w:r>
+        <w:rPr>
+          <w:sz w:val="24"/>
+          <w:szCs w:val="24"/>
+          <w:rtl w:val="0"/>
+        </w:rPr>
+        <w:t xml:space="preserve">Mom (neutral thinking): Is that so?</w:t>
+      </w:r>
+    </w:p>
+    <w:p>
+      <w:pPr>
+        <w:spacing w:line="276" w:lineRule="auto"/>
+        <w:ind w:left="567" w:firstLine="0"/>
+        <w:rPr>
+          <w:sz w:val="24"/>
+          <w:szCs w:val="24"/>
+        </w:rPr>
+      </w:pPr>
+      <w:r>
+        <w:rPr>
+          <w:sz w:val="24"/>
+          <w:szCs w:val="24"/>
+          <w:rtl w:val="0"/>
+        </w:rPr>
+        <w:t xml:space="preserve">Mom (neutral smiling):</w:t>
+      </w:r>
+    </w:p>
+    <w:p>
+      <w:pPr>
+        <w:spacing w:line="276" w:lineRule="auto"/>
+        <w:ind w:left="567" w:firstLine="0"/>
+        <w:rPr>
+          <w:sz w:val="24"/>
+          <w:szCs w:val="24"/>
+        </w:rPr>
+      </w:pPr>
+      <w:r>
+        <w:rPr>
+          <w:sz w:val="24"/>
+          <w:szCs w:val="24"/>
+          <w:rtl w:val="0"/>
+        </w:rPr>
+        <w:t xml:space="preserve">My mom eyes me carefully for a moment, but then smiles.</w:t>
+      </w:r>
+    </w:p>
+    <w:p>
+      <w:pPr>
+        <w:spacing w:line="276" w:lineRule="auto"/>
+        <w:ind w:left="567" w:firstLine="0"/>
+        <w:rPr>
+          <w:sz w:val="24"/>
+          <w:szCs w:val="24"/>
+        </w:rPr>
+      </w:pPr>
+      <w:r>
+        <w:rPr>
+          <w:sz w:val="24"/>
+          <w:szCs w:val="24"/>
+          <w:rtl w:val="0"/>
+        </w:rPr>
+        <w:t xml:space="preserve">Mom: Well, that’s how it is sometimes I guess. Have to take the bad days with the good ones.</w:t>
+      </w:r>
+    </w:p>
+    <w:p>
+      <w:pPr>
+        <w:spacing w:line="276" w:lineRule="auto"/>
+        <w:ind w:left="567" w:firstLine="0"/>
+        <w:rPr>
+          <w:sz w:val="24"/>
+          <w:szCs w:val="24"/>
+        </w:rPr>
+      </w:pPr>
+      <w:r>
+        <w:rPr>
+          <w:sz w:val="24"/>
+          <w:szCs w:val="24"/>
+          <w:rtl w:val="0"/>
+        </w:rPr>
+        <w:t xml:space="preserve">Mom (neutral neutral): Still though, to see you this optimistic about it…</w:t>
+      </w:r>
+    </w:p>
+    <w:p>
+      <w:pPr>
+        <w:spacing w:line="276" w:lineRule="auto"/>
+        <w:ind w:left="567" w:firstLine="0"/>
+        <w:rPr>
+          <w:sz w:val="24"/>
+          <w:szCs w:val="24"/>
+        </w:rPr>
+      </w:pPr>
+      <w:r>
+        <w:rPr>
+          <w:sz w:val="24"/>
+          <w:szCs w:val="24"/>
+          <w:rtl w:val="0"/>
+        </w:rPr>
+        <w:t xml:space="preserve">Mom (neutral smiling_eyes_closed): That makes me glad.</w:t>
+      </w:r>
+    </w:p>
+    <w:p>
+      <w:pPr>
+        <w:spacing w:line="276" w:lineRule="auto"/>
+        <w:ind w:left="567" w:firstLine="0"/>
+        <w:rPr>
+          <w:b w:val="1"/>
+          <w:sz w:val="24"/>
+          <w:szCs w:val="24"/>
+        </w:rPr>
+      </w:pPr>
+      <w:r>
+        <w:rPr>
+          <w:b w:val="1"/>
+          <w:sz w:val="24"/>
+          <w:szCs w:val="24"/>
+          <w:rtl w:val="0"/>
+        </w:rPr>
+        <w:t xml:space="preserve">Bedroom</w:t>
+      </w:r>
+    </w:p>
+    <w:p>
+      <w:pPr>
+        <w:spacing w:line="276" w:lineRule="auto"/>
+        <w:ind w:left="567" w:firstLine="0"/>
+        <w:rPr>
+          <w:sz w:val="24"/>
+          <w:szCs w:val="24"/>
+        </w:rPr>
+      </w:pPr>
+      <w:r>
+        <w:rPr>
+          <w:sz w:val="24"/>
+          <w:szCs w:val="24"/>
+          <w:rtl w:val="0"/>
+        </w:rPr>
+        <w:t xml:space="preserve">A few minutes later I finish up and head upstairs, realizing on the way how tired I am. I lay down on my bed, checking for a reply from Mara. Nothing yet, though.</w:t>
+      </w:r>
+    </w:p>
+    <w:p>
+      <w:pPr>
+        <w:spacing w:line="276" w:lineRule="auto"/>
+        <w:ind w:left="567" w:firstLine="0"/>
+        <w:rPr>
+          <w:sz w:val="24"/>
+          <w:szCs w:val="24"/>
+        </w:rPr>
+      </w:pPr>
+      <w:r>
+        <w:rPr>
+          <w:sz w:val="24"/>
+          <w:szCs w:val="24"/>
+          <w:rtl w:val="0"/>
+        </w:rPr>
+        <w:t xml:space="preserve">My eyelids start to droop as a full day’s worth of activities starts to take its toll. I put down my phone and close my eyes, giving into my exhaustion.</w:t>
+      </w:r>
+    </w:p>
+    <w:p>
+      <w:pPr>
+        <w:spacing w:line="276" w:lineRule="auto"/>
+        <w:ind w:left="567" w:firstLine="0"/>
+        <w:rPr>
+          <w:sz w:val="24"/>
+          <w:szCs w:val="24"/>
+        </w:rPr>
+      </w:pPr>
+      <w:r>
+        <w:rPr>
+          <w:sz w:val="24"/>
+          <w:szCs w:val="24"/>
+          <w:rtl w:val="0"/>
+        </w:rPr>
+        <w:t xml:space="preserve">Ah well. I guess I’ll answer all of Mara’s questions tomorrow.</w:t>
+      </w:r>
+    </w:p>
+    <w:p>
+      <w:pPr>
+        <w:spacing w:line="276" w:lineRule="auto"/>
+        <w:rPr>
+          <w:sz w:val="24"/>
+          <w:szCs w:val="24"/>
+        </w:rPr>
+      </w:pPr>
+      <w:r>
+        <w:rPr>
+          <w:sz w:val="24"/>
+          <w:szCs w:val="24"/>
+          <w:rtl w:val="0"/>
+        </w:rPr>
+        <w:t xml:space="preserve">}</w:t>
+      </w:r>
+    </w:p>
+    <w:p>
+      <w:pPr>
+        <w:spacing w:line="276" w:lineRule="auto"/>
+        <w:rPr>
+          <w:sz w:val="24"/>
+          <w:szCs w:val="24"/>
+        </w:rPr>
+      </w:pPr>
       <w:r>
         <w:rPr>
           <w:sz w:val="24"/>
@@ -1276,691 +1962,10 @@
         </w:rPr>
         <w:t xml:space="preserve">“Sorry, I think I’ll pass.”</w:t>
       </w:r>
-    </w:p>
-    <w:p>
-      <w:pPr>
-        <w:spacing w:line="276" w:lineRule="auto"/>
-        <w:rPr>
-          <w:sz w:val="24"/>
-          <w:szCs w:val="24"/>
-        </w:rPr>
-      </w:pPr>
-      <w:r>
-        <w:rPr>
-          <w:sz w:val="24"/>
-          <w:szCs w:val="24"/>
-          <w:rtl w:val="0"/>
-        </w:rPr>
-        <w:t xml:space="preserve">{</w:t>
-      </w:r>
-    </w:p>
-    <w:p>
-      <w:pPr>
-        <w:spacing w:line="276" w:lineRule="auto"/>
-        <w:ind w:left="567" w:firstLine="0"/>
-        <w:rPr>
-          <w:sz w:val="24"/>
-          <w:szCs w:val="24"/>
-        </w:rPr>
-      </w:pPr>
-      <w:r>
-        <w:rPr>
-          <w:sz w:val="24"/>
-          <w:szCs w:val="24"/>
-          <w:rtl w:val="0"/>
-        </w:rPr>
-        <w:t xml:space="preserve">Lilith (neutral relief):</w:t>
-      </w:r>
-    </w:p>
-    <w:p>
-      <w:pPr>
-        <w:spacing w:line="276" w:lineRule="auto"/>
-        <w:ind w:left="567" w:firstLine="0"/>
-        <w:rPr>
-          <w:sz w:val="24"/>
-          <w:szCs w:val="24"/>
-        </w:rPr>
-      </w:pPr>
-      <w:r>
-        <w:rPr>
-          <w:sz w:val="24"/>
-          <w:szCs w:val="24"/>
-          <w:rtl w:val="0"/>
-        </w:rPr>
-        <w:t xml:space="preserve">Pro: Sure, I’d like that.</w:t>
-      </w:r>
-    </w:p>
-    <w:p>
-      <w:pPr>
-        <w:spacing w:line="276" w:lineRule="auto"/>
-        <w:ind w:left="567" w:firstLine="0"/>
-        <w:rPr>
-          <w:sz w:val="24"/>
-          <w:szCs w:val="24"/>
-        </w:rPr>
-      </w:pPr>
-      <w:r>
-        <w:rPr>
-          <w:sz w:val="24"/>
-          <w:szCs w:val="24"/>
-          <w:rtl w:val="0"/>
-        </w:rPr>
-        <w:t xml:space="preserve">Lilith (neutral embarrassed_slightly): Could I get your number, then?</w:t>
-      </w:r>
-    </w:p>
-    <w:p>
-      <w:pPr>
-        <w:spacing w:line="276" w:lineRule="auto"/>
-        <w:ind w:left="567" w:firstLine="0"/>
-        <w:rPr>
-          <w:sz w:val="24"/>
-          <w:szCs w:val="24"/>
-        </w:rPr>
-      </w:pPr>
-      <w:r>
-        <w:rPr>
-          <w:sz w:val="24"/>
-          <w:szCs w:val="24"/>
-          <w:rtl w:val="0"/>
-        </w:rPr>
-        <w:t xml:space="preserve">Lilith and I exchange phone numbers. Mara would be proud.</w:t>
-      </w:r>
-    </w:p>
-    <w:p>
-      <w:pPr>
-        <w:spacing w:line="276" w:lineRule="auto"/>
-        <w:ind w:left="567" w:firstLine="0"/>
-        <w:rPr>
-          <w:sz w:val="24"/>
-          <w:szCs w:val="24"/>
-        </w:rPr>
-      </w:pPr>
-      <w:r>
-        <w:rPr>
-          <w:sz w:val="24"/>
-          <w:szCs w:val="24"/>
-          <w:rtl w:val="0"/>
-        </w:rPr>
-        <w:t xml:space="preserve">Lilith: Well, I should probably get going now.</w:t>
-      </w:r>
-    </w:p>
-    <w:p>
-      <w:pPr>
-        <w:spacing w:line="276" w:lineRule="auto"/>
-        <w:ind w:left="567" w:firstLine="0"/>
-        <w:rPr>
-          <w:sz w:val="24"/>
-          <w:szCs w:val="24"/>
-        </w:rPr>
-      </w:pPr>
-      <w:r>
-        <w:rPr>
-          <w:sz w:val="24"/>
-          <w:szCs w:val="24"/>
-          <w:rtl w:val="0"/>
-        </w:rPr>
-        <w:t xml:space="preserve">Lilith (waving embarrassed_slightly): See you later.</w:t>
-      </w:r>
-    </w:p>
-    <w:p>
-      <w:pPr>
-        <w:spacing w:line="276" w:lineRule="auto"/>
-        <w:ind w:left="567" w:firstLine="0"/>
-        <w:rPr>
-          <w:sz w:val="24"/>
-          <w:szCs w:val="24"/>
-        </w:rPr>
-      </w:pPr>
-      <w:r>
-        <w:rPr>
-          <w:sz w:val="24"/>
-          <w:szCs w:val="24"/>
-          <w:rtl w:val="0"/>
-        </w:rPr>
-        <w:t xml:space="preserve">Pro: Yeah. See you.</w:t>
-      </w:r>
-    </w:p>
-    <w:p>
-      <w:pPr>
-        <w:spacing w:line="276" w:lineRule="auto"/>
-        <w:ind w:left="567" w:firstLine="0"/>
-        <w:rPr>
-          <w:sz w:val="24"/>
-          <w:szCs w:val="24"/>
-        </w:rPr>
-      </w:pPr>
-      <w:r>
-        <w:rPr>
-          <w:sz w:val="24"/>
-          <w:szCs w:val="24"/>
-          <w:rtl w:val="0"/>
-        </w:rPr>
-        <w:t xml:space="preserve">Lilith (exit):</w:t>
-      </w:r>
-    </w:p>
-    <w:p>
-      <w:pPr>
-        <w:spacing w:line="276" w:lineRule="auto"/>
-        <w:ind w:left="567" w:firstLine="0"/>
-        <w:rPr>
-          <w:sz w:val="24"/>
-          <w:szCs w:val="24"/>
-        </w:rPr>
-      </w:pPr>
-      <w:r>
-        <w:rPr>
-          <w:sz w:val="24"/>
-          <w:szCs w:val="24"/>
-          <w:rtl w:val="0"/>
-        </w:rPr>
-        <w:t xml:space="preserve">I watch as Lilith walks away, thinking about the first time I met her. At the time, I thought that she would be unsociable and aggressive, but after getting to know her a bit more, I realize how wrong I was.</w:t>
-      </w:r>
-    </w:p>
-    <w:p>
-      <w:pPr>
-        <w:spacing w:line="276" w:lineRule="auto"/>
-        <w:ind w:left="567" w:firstLine="0"/>
-        <w:rPr>
-          <w:sz w:val="24"/>
-          <w:szCs w:val="24"/>
-        </w:rPr>
-      </w:pPr>
-      <w:r>
-        <w:rPr>
-          <w:sz w:val="24"/>
-          <w:szCs w:val="24"/>
-          <w:rtl w:val="0"/>
-        </w:rPr>
-        <w:t xml:space="preserve">After Lilith disappears, I also head home, an odd feeling spreading in my chest. On one hand, I still feel terrible about Prim, but on the other, discovering Lilith’s tender side was a pleasant surprise.</w:t>
-      </w:r>
-    </w:p>
-    <w:p>
-      <w:pPr>
-        <w:spacing w:line="276" w:lineRule="auto"/>
-        <w:ind w:left="567" w:firstLine="0"/>
-        <w:rPr>
-          <w:b w:val="1"/>
-          <w:sz w:val="24"/>
-          <w:szCs w:val="24"/>
-        </w:rPr>
-      </w:pPr>
-      <w:r>
-        <w:rPr>
-          <w:b w:val="1"/>
-          <w:sz w:val="24"/>
-          <w:szCs w:val="24"/>
-          <w:rtl w:val="0"/>
-        </w:rPr>
-        <w:t xml:space="preserve">Kitchen</w:t>
-      </w:r>
-    </w:p>
-    <w:p>
-      <w:pPr>
-        <w:spacing w:line="276" w:lineRule="auto"/>
-        <w:ind w:left="567" w:firstLine="0"/>
-        <w:rPr>
-          <w:sz w:val="24"/>
-          <w:szCs w:val="24"/>
-        </w:rPr>
-      </w:pPr>
-      <w:r>
-        <w:rPr>
-          <w:sz w:val="24"/>
-          <w:szCs w:val="24"/>
-          <w:rtl w:val="0"/>
-        </w:rPr>
-        <w:t xml:space="preserve">On the way back I text Mara about everything that happened on the way back, and after around ten minutes I arrive back home, where I find my mom in the kitchen.</w:t>
-      </w:r>
-    </w:p>
-    <w:p>
-      <w:pPr>
-        <w:spacing w:line="276" w:lineRule="auto"/>
-        <w:ind w:left="567" w:firstLine="0"/>
-        <w:rPr>
-          <w:sz w:val="24"/>
-          <w:szCs w:val="24"/>
-        </w:rPr>
-      </w:pPr>
-      <w:r>
-        <w:rPr>
-          <w:sz w:val="24"/>
-          <w:szCs w:val="24"/>
-          <w:rtl w:val="0"/>
-        </w:rPr>
-        <w:t xml:space="preserve">Mom (neutral frown): You didn’t call me.</w:t>
-      </w:r>
-    </w:p>
-    <w:p>
-      <w:pPr>
-        <w:spacing w:line="276" w:lineRule="auto"/>
-        <w:ind w:left="567" w:firstLine="0"/>
-        <w:rPr>
-          <w:sz w:val="24"/>
-          <w:szCs w:val="24"/>
-        </w:rPr>
-      </w:pPr>
-      <w:r>
-        <w:rPr>
-          <w:sz w:val="24"/>
-          <w:szCs w:val="24"/>
-          <w:rtl w:val="0"/>
-        </w:rPr>
-        <w:t xml:space="preserve">Ah.</w:t>
-      </w:r>
-    </w:p>
-    <w:p>
-      <w:pPr>
-        <w:spacing w:line="276" w:lineRule="auto"/>
-        <w:ind w:left="567" w:firstLine="0"/>
-        <w:rPr>
-          <w:sz w:val="24"/>
-          <w:szCs w:val="24"/>
-        </w:rPr>
-      </w:pPr>
-      <w:r>
-        <w:rPr>
-          <w:sz w:val="24"/>
-          <w:szCs w:val="24"/>
-          <w:rtl w:val="0"/>
-        </w:rPr>
-        <w:t xml:space="preserve">Pro: I forgot, sorry.</w:t>
-      </w:r>
-    </w:p>
-    <w:p>
-      <w:pPr>
-        <w:spacing w:line="276" w:lineRule="auto"/>
-        <w:ind w:left="567" w:firstLine="0"/>
-        <w:rPr>
-          <w:sz w:val="24"/>
-          <w:szCs w:val="24"/>
-        </w:rPr>
-      </w:pPr>
-      <w:r>
-        <w:rPr>
-          <w:sz w:val="24"/>
-          <w:szCs w:val="24"/>
-          <w:rtl w:val="0"/>
-        </w:rPr>
-        <w:t xml:space="preserve">Mom (neutral sigh):</w:t>
-      </w:r>
-    </w:p>
-    <w:p>
-      <w:pPr>
-        <w:spacing w:line="276" w:lineRule="auto"/>
-        <w:ind w:left="567" w:firstLine="0"/>
-        <w:rPr>
-          <w:sz w:val="24"/>
-          <w:szCs w:val="24"/>
-        </w:rPr>
-      </w:pPr>
-      <w:r>
-        <w:rPr>
-          <w:sz w:val="24"/>
-          <w:szCs w:val="24"/>
-          <w:rtl w:val="0"/>
-        </w:rPr>
-        <w:t xml:space="preserve">My mom sighs and moves to the fridge, pulling out a plate.</w:t>
-      </w:r>
-    </w:p>
-    <w:p>
-      <w:pPr>
-        <w:spacing w:line="276" w:lineRule="auto"/>
-        <w:ind w:left="567" w:firstLine="0"/>
-        <w:rPr>
-          <w:sz w:val="24"/>
-          <w:szCs w:val="24"/>
-        </w:rPr>
-      </w:pPr>
-      <w:r>
-        <w:rPr>
-          <w:sz w:val="24"/>
-          <w:szCs w:val="24"/>
-          <w:rtl w:val="0"/>
-        </w:rPr>
-        <w:t xml:space="preserve">Mom (neutral neutral): Here, your breakfast from this morning.</w:t>
-      </w:r>
-    </w:p>
-    <w:p>
-      <w:pPr>
-        <w:spacing w:line="276" w:lineRule="auto"/>
-        <w:ind w:left="567" w:firstLine="0"/>
-        <w:rPr>
-          <w:sz w:val="24"/>
-          <w:szCs w:val="24"/>
-        </w:rPr>
-      </w:pPr>
-      <w:r>
-        <w:rPr>
-          <w:sz w:val="24"/>
-          <w:szCs w:val="24"/>
-          <w:rtl w:val="0"/>
-        </w:rPr>
-        <w:t xml:space="preserve">Pro: Oh, thanks.</w:t>
-      </w:r>
-    </w:p>
-    <w:p>
-      <w:pPr>
-        <w:spacing w:line="276" w:lineRule="auto"/>
-        <w:ind w:left="567" w:firstLine="0"/>
-        <w:rPr>
-          <w:sz w:val="24"/>
-          <w:szCs w:val="24"/>
-        </w:rPr>
-      </w:pPr>
-      <w:r>
-        <w:rPr>
-          <w:sz w:val="24"/>
-          <w:szCs w:val="24"/>
-          <w:rtl w:val="0"/>
-        </w:rPr>
-        <w:t xml:space="preserve">Mom (neutral smiling):</w:t>
-      </w:r>
-    </w:p>
-    <w:p>
-      <w:pPr>
-        <w:spacing w:line="276" w:lineRule="auto"/>
-        <w:ind w:left="567" w:firstLine="0"/>
-        <w:rPr>
-          <w:sz w:val="24"/>
-          <w:szCs w:val="24"/>
-        </w:rPr>
-      </w:pPr>
-      <w:r>
-        <w:rPr>
-          <w:sz w:val="24"/>
-          <w:szCs w:val="24"/>
-          <w:rtl w:val="0"/>
-        </w:rPr>
-        <w:t xml:space="preserve">I sit down and start eating, and after a few moments, I realize that my mom is seated across from me, watching with a small smile on her face.</w:t>
-      </w:r>
-    </w:p>
-    <w:p>
-      <w:pPr>
-        <w:spacing w:line="276" w:lineRule="auto"/>
-        <w:ind w:left="567" w:firstLine="0"/>
-        <w:rPr>
-          <w:sz w:val="24"/>
-          <w:szCs w:val="24"/>
-        </w:rPr>
-      </w:pPr>
-      <w:r>
-        <w:rPr>
-          <w:sz w:val="24"/>
-          <w:szCs w:val="24"/>
-          <w:rtl w:val="0"/>
-        </w:rPr>
-        <w:t xml:space="preserve">Mom: Did you have fun?</w:t>
-      </w:r>
-    </w:p>
-    <w:p>
-      <w:pPr>
-        <w:spacing w:line="276" w:lineRule="auto"/>
-        <w:ind w:left="567" w:firstLine="0"/>
-        <w:rPr>
-          <w:sz w:val="24"/>
-          <w:szCs w:val="24"/>
-        </w:rPr>
-      </w:pPr>
-      <w:r>
-        <w:rPr>
-          <w:sz w:val="24"/>
-          <w:szCs w:val="24"/>
-          <w:rtl w:val="0"/>
-        </w:rPr>
-        <w:t xml:space="preserve">Pro: Mmm…</w:t>
-      </w:r>
-    </w:p>
-    <w:p>
-      <w:pPr>
-        <w:spacing w:line="276" w:lineRule="auto"/>
-        <w:ind w:left="567" w:firstLine="0"/>
-        <w:rPr>
-          <w:sz w:val="24"/>
-          <w:szCs w:val="24"/>
-        </w:rPr>
-      </w:pPr>
-      <w:r>
-        <w:rPr>
-          <w:sz w:val="24"/>
-          <w:szCs w:val="24"/>
-          <w:rtl w:val="0"/>
-        </w:rPr>
-        <w:t xml:space="preserve">Mom (neutral curious):</w:t>
-      </w:r>
-    </w:p>
-    <w:p>
-      <w:pPr>
-        <w:spacing w:line="276" w:lineRule="auto"/>
-        <w:ind w:left="567" w:firstLine="0"/>
-        <w:rPr>
-          <w:sz w:val="24"/>
-          <w:szCs w:val="24"/>
-        </w:rPr>
-      </w:pPr>
-      <w:r>
-        <w:rPr>
-          <w:sz w:val="24"/>
-          <w:szCs w:val="24"/>
-          <w:rtl w:val="0"/>
-        </w:rPr>
-        <w:t xml:space="preserve">Pro: I don’t think so. In fact, by the end of the day I felt horrible.</w:t>
-      </w:r>
-    </w:p>
-    <w:p>
-      <w:pPr>
-        <w:spacing w:line="276" w:lineRule="auto"/>
-        <w:ind w:left="567" w:firstLine="0"/>
-        <w:rPr>
-          <w:sz w:val="24"/>
-          <w:szCs w:val="24"/>
-        </w:rPr>
-      </w:pPr>
-      <w:r>
-        <w:rPr>
-          <w:sz w:val="24"/>
-          <w:szCs w:val="24"/>
-          <w:rtl w:val="0"/>
-        </w:rPr>
-        <w:t xml:space="preserve">Pro: But I think something good will come out of it.</w:t>
-      </w:r>
-    </w:p>
-    <w:p>
-      <w:pPr>
-        <w:spacing w:line="276" w:lineRule="auto"/>
-        <w:ind w:left="567" w:firstLine="0"/>
-        <w:rPr>
-          <w:sz w:val="24"/>
-          <w:szCs w:val="24"/>
-        </w:rPr>
-      </w:pPr>
-      <w:r>
-        <w:rPr>
-          <w:sz w:val="24"/>
-          <w:szCs w:val="24"/>
-          <w:rtl w:val="0"/>
-        </w:rPr>
-        <w:t xml:space="preserve">Mom (neutral thinking): Is that so?</w:t>
-      </w:r>
-    </w:p>
-    <w:p>
-      <w:pPr>
-        <w:spacing w:line="276" w:lineRule="auto"/>
-        <w:ind w:left="567" w:firstLine="0"/>
-        <w:rPr>
-          <w:sz w:val="24"/>
-          <w:szCs w:val="24"/>
-        </w:rPr>
-      </w:pPr>
-      <w:r>
-        <w:rPr>
-          <w:sz w:val="24"/>
-          <w:szCs w:val="24"/>
-          <w:rtl w:val="0"/>
-        </w:rPr>
-        <w:t xml:space="preserve">Mom (neutral smiling):</w:t>
-      </w:r>
-    </w:p>
-    <w:p>
-      <w:pPr>
-        <w:spacing w:line="276" w:lineRule="auto"/>
-        <w:ind w:left="567" w:firstLine="0"/>
-        <w:rPr>
-          <w:sz w:val="24"/>
-          <w:szCs w:val="24"/>
-        </w:rPr>
-      </w:pPr>
-      <w:r>
-        <w:rPr>
-          <w:sz w:val="24"/>
-          <w:szCs w:val="24"/>
-          <w:rtl w:val="0"/>
-        </w:rPr>
-        <w:t xml:space="preserve">My mom eyes me carefully for a moment, but then smiles.</w:t>
-      </w:r>
-    </w:p>
-    <w:p>
-      <w:pPr>
-        <w:spacing w:line="276" w:lineRule="auto"/>
-        <w:ind w:left="567" w:firstLine="0"/>
-        <w:rPr>
-          <w:sz w:val="24"/>
-          <w:szCs w:val="24"/>
-        </w:rPr>
-      </w:pPr>
-      <w:r>
-        <w:rPr>
-          <w:sz w:val="24"/>
-          <w:szCs w:val="24"/>
-          <w:rtl w:val="0"/>
-        </w:rPr>
-        <w:t xml:space="preserve">Mom: Well, that’s how it is sometimes I guess. Have to take the bad days with the good ones.</w:t>
-      </w:r>
-    </w:p>
-    <w:p>
-      <w:pPr>
-        <w:spacing w:line="276" w:lineRule="auto"/>
-        <w:ind w:left="567" w:firstLine="0"/>
-        <w:rPr>
-          <w:sz w:val="24"/>
-          <w:szCs w:val="24"/>
-        </w:rPr>
-      </w:pPr>
-      <w:r>
-        <w:rPr>
-          <w:sz w:val="24"/>
-          <w:szCs w:val="24"/>
-          <w:rtl w:val="0"/>
-        </w:rPr>
-        <w:t xml:space="preserve">Mom (neutral neutral): Still though, to see you this optimistic about it…</w:t>
-      </w:r>
-    </w:p>
-    <w:p>
-      <w:pPr>
-        <w:spacing w:line="276" w:lineRule="auto"/>
-        <w:ind w:left="567" w:firstLine="0"/>
-        <w:rPr>
-          <w:sz w:val="24"/>
-          <w:szCs w:val="24"/>
-        </w:rPr>
-      </w:pPr>
-      <w:r>
-        <w:rPr>
-          <w:sz w:val="24"/>
-          <w:szCs w:val="24"/>
-          <w:rtl w:val="0"/>
-        </w:rPr>
-        <w:t xml:space="preserve">Mom (neutral smiling_eyes_closed): That makes me glad.</w:t>
-      </w:r>
-    </w:p>
-    <w:p>
-      <w:pPr>
-        <w:spacing w:line="276" w:lineRule="auto"/>
-        <w:ind w:left="567" w:firstLine="0"/>
-        <w:rPr>
-          <w:b w:val="1"/>
-          <w:sz w:val="24"/>
-          <w:szCs w:val="24"/>
-        </w:rPr>
-      </w:pPr>
-      <w:r>
-        <w:rPr>
-          <w:b w:val="1"/>
-          <w:sz w:val="24"/>
-          <w:szCs w:val="24"/>
-          <w:rtl w:val="0"/>
-        </w:rPr>
-        <w:t xml:space="preserve">Bedroom</w:t>
-      </w:r>
-    </w:p>
-    <w:p>
-      <w:pPr>
-        <w:spacing w:line="276" w:lineRule="auto"/>
-        <w:ind w:left="567" w:firstLine="0"/>
-        <w:rPr>
-          <w:sz w:val="24"/>
-          <w:szCs w:val="24"/>
-        </w:rPr>
-      </w:pPr>
-      <w:r>
-        <w:rPr>
-          <w:sz w:val="24"/>
-          <w:szCs w:val="24"/>
-          <w:rtl w:val="0"/>
-        </w:rPr>
-        <w:t xml:space="preserve">A few minutes later I finish up and head upstairs, realizing on the way how tired I am. I lay down on my bed, checking for a reply from Mara. Nothing yet, though.</w:t>
-      </w:r>
-    </w:p>
-    <w:p>
-      <w:pPr>
-        <w:spacing w:line="276" w:lineRule="auto"/>
-        <w:ind w:left="567" w:firstLine="0"/>
-        <w:rPr>
-          <w:sz w:val="24"/>
-          <w:szCs w:val="24"/>
-        </w:rPr>
-      </w:pPr>
-      <w:r>
-        <w:rPr>
-          <w:sz w:val="24"/>
-          <w:szCs w:val="24"/>
-          <w:rtl w:val="0"/>
-        </w:rPr>
-        <w:t xml:space="preserve">My eyelids start to droop as a full day’s worth of activities starts to take its toll. I put down my phone and close my eyes, giving into my exhaustion.</w:t>
-      </w:r>
-    </w:p>
-    <w:p>
-      <w:pPr>
-        <w:spacing w:line="276" w:lineRule="auto"/>
-        <w:ind w:left="567" w:firstLine="0"/>
-        <w:rPr>
-          <w:sz w:val="24"/>
-          <w:szCs w:val="24"/>
-        </w:rPr>
-      </w:pPr>
-      <w:r>
-        <w:rPr>
-          <w:sz w:val="24"/>
-          <w:szCs w:val="24"/>
-          <w:rtl w:val="0"/>
-        </w:rPr>
-        <w:t xml:space="preserve">Ah well. I guess I’ll answer all of Mara’s questions tomorrow.</w:t>
-      </w:r>
-    </w:p>
-    <w:p>
-      <w:pPr>
-        <w:spacing w:line="276" w:lineRule="auto"/>
-        <w:rPr>
-          <w:sz w:val="24"/>
-          <w:szCs w:val="24"/>
-        </w:rPr>
-      </w:pPr>
-      <w:r>
-        <w:rPr>
-          <w:sz w:val="24"/>
-          <w:szCs w:val="24"/>
-          <w:rtl w:val="0"/>
-        </w:rPr>
-        <w:t xml:space="preserve">}</w:t>
+      <w:r>
+        <w:rPr>
+          <w:rtl w:val="0"/>
+        </w:rPr>
       </w:r>
     </w:p>
     <w:p>
@@ -3304,7 +3309,7 @@
 
 <file path=customXML/item1.xml><?xml version="1.0" encoding="utf-8"?>
 <go:gDocsCustomXmlDataStorage xmlns:go="http://customooxmlschemas.google.com/" xmlns:r="http://schemas.openxmlformats.org/officeDocument/2006/relationships">
-  <go:docsCustomData xmlns:go="http://customooxmlschemas.google.com/" roundtripDataSignature="AMtx7mgZDT04dvpCX4d4CpgYi4I046rywg==">AMUW2mWPYCU36ClOUXFh/VMKYaPrgliGT/sEfRPs+awuFrYq5p52Hik76BXCiQgi8HoP2t2S5tmNrhi6IyJN+labQ+/A2PTYVCr6Rm6TAakLIj9vVjGyeMo=</go:docsCustomData>
+  <go:docsCustomData xmlns:go="http://customooxmlschemas.google.com/" roundtripDataSignature="AMtx7mgZDT04dvpCX4d4CpgYi4I046rywg==">AMUW2mUwbU0FFYX1qnPCAS7/xsckKGoVzH70eQYmYMmRXrG4c/PyFR/d/8GJii+BXJ5Zfzt3boVs+L9oUTynNMs232N1cNTCeLAWnuV8pgFVQHTN405rgSE=</go:docsCustomData>
 </go:gDocsCustomXmlDataStorage>
 </file>
 
